--- a/awsmit22/handball_module/module/handball_worksheet.docx
+++ b/awsmit22/handball_module/module/handball_worksheet.docx
@@ -2,9 +2,1118 @@
 <file path=word/document.xml><?xml version="1.0" encoding="utf-8"?>
 <w:document xmlns:wpc="http://schemas.microsoft.com/office/word/2010/wordprocessingCanvas" xmlns:cx="http://schemas.microsoft.com/office/drawing/2014/chartex" xmlns:cx1="http://schemas.microsoft.com/office/drawing/2015/9/8/chartex" xmlns:cx2="http://schemas.microsoft.com/office/drawing/2015/10/21/chartex" xmlns:cx3="http://schemas.microsoft.com/office/drawing/2016/5/9/chartex" xmlns:cx4="http://schemas.microsoft.com/office/drawing/2016/5/10/chartex" xmlns:cx5="http://schemas.microsoft.com/office/drawing/2016/5/11/chartex" xmlns:cx6="http://schemas.microsoft.com/office/drawing/2016/5/12/chartex" xmlns:cx7="http://schemas.microsoft.com/office/drawing/2016/5/13/chartex" xmlns:cx8="http://schemas.microsoft.com/office/drawing/2016/5/14/chartex" xmlns:mc="http://schemas.openxmlformats.org/markup-compatibility/2006" xmlns:aink="http://schemas.microsoft.com/office/drawing/2016/ink" xmlns:am3d="http://schemas.microsoft.com/office/drawing/2017/model3d" xmlns:o="urn:schemas-microsoft-com:office:office" xmlns:oel="http://schemas.microsoft.com/office/2019/extlst" xmlns:r="http://schemas.openxmlformats.org/officeDocument/2006/relationships" xmlns:m="http://schemas.openxmlformats.org/officeDocument/2006/math" xmlns:v="urn:schemas-microsoft-com:vml" xmlns:wp14="http://schemas.microsoft.com/office/word/2010/wordprocessingDrawing" xmlns:wp="http://schemas.openxmlformats.org/drawingml/2006/wordprocessingDrawing" xmlns:w10="urn:schemas-microsoft-com:office:word" xmlns:w="http://schemas.openxmlformats.org/wordprocessingml/2006/main" xmlns:w14="http://schemas.microsoft.com/office/word/2010/wordml" xmlns:w15="http://schemas.microsoft.com/office/word/2012/wordml" xmlns:w16cex="http://schemas.microsoft.com/office/word/2018/wordml/cex" xmlns:w16cid="http://schemas.microsoft.com/office/word/2016/wordml/cid" xmlns:w16="http://schemas.microsoft.com/office/word/2018/wordml" xmlns:w16sdtdh="http://schemas.microsoft.com/office/word/2020/wordml/sdtdatahash" xmlns:w16se="http://schemas.microsoft.com/office/word/2015/wordml/symex" xmlns:wpg="http://schemas.microsoft.com/office/word/2010/wordprocessingGroup" xmlns:wpi="http://schemas.microsoft.com/office/word/2010/wordprocessingInk" xmlns:wne="http://schemas.microsoft.com/office/word/2006/wordml" xmlns:wps="http://schemas.microsoft.com/office/word/2010/wordprocessingShape" mc:Ignorable="w14 w15 w16se w16cid w16 w16cex w16sdtdh wp14">
   <w:body>
+    <w:p>
+      <w:r>
+        <w:t>Handball is a popular sport in many European countries such as Germany where it is said to have originated. The Bundesliga, for example, is a German professional handball league</w:t>
+      </w:r>
+      <w:r>
+        <w:t xml:space="preserve"> with 18 teams</w:t>
+      </w:r>
+      <w:r>
+        <w:t>. Handball is typically played indoors on a rectangular court (20m x 40m). There are two goals (3m x 2m) on opposite sides of the court, the goal for each team is to score a goal by getting the ball in the other team's goal. The challenge to this is that there is a semicircle with a radius of 6m surrounding the goal which players other than the goal keeper are not allowed in, making it challenging to score. Players run back and forth down the court passing the ball to each other and trying to score. There are seven positions total in handball: the goalkeeper who defends the team's goal, left and rights backs are positioned on the left and right side of their half of the court to provide further defense, the center can move up and down the court and is usually the one trying to score, left and right wings can also move up and down the court, serving as offense when the team pushes for attack and defense when the opposing team tries to score, lastly, the pivot is considered strictly an offensive player as they are usually position in the opposing side of the court, they often work closely with the center. The Bundesliga regular season length is 34 games, with playoffs the maximum number of games a team could play is 41. Players do not play every game in the season and subbing is common</w:t>
+      </w:r>
+      <w:r>
+        <w:t>.</w:t>
+      </w:r>
+      <w:r>
+        <w:t xml:space="preserve"> </w:t>
+      </w:r>
+    </w:p>
+    <w:p>
+      <w:r>
+        <w:t>Handball is considered a contact sport which means aggressive strategies are often used in games. This data set could provide insight on if players or teams that are more aggressive are more successful than those who are more passive. Aggressiveness can be measured in the penalty statistics as players who tend to get more penalties are usually more considered more aggressive players overall. Their success can be measured with the handball performance index (HPI)</w:t>
+      </w:r>
+      <w:r>
+        <w:t xml:space="preserve">. </w:t>
+      </w:r>
+      <w:r>
+        <w:t xml:space="preserve"> </w:t>
+      </w:r>
+    </w:p>
     <w:p/>
+    <w:tbl>
+      <w:tblPr>
+        <w:tblStyle w:val="TableGrid"/>
+        <w:tblW w:w="9445" w:type="dxa"/>
+        <w:tblLook w:val="04A0" w:firstRow="1" w:lastRow="0" w:firstColumn="1" w:lastColumn="0" w:noHBand="0" w:noVBand="1"/>
+      </w:tblPr>
+      <w:tblGrid>
+        <w:gridCol w:w="2335"/>
+        <w:gridCol w:w="7110"/>
+      </w:tblGrid>
+      <w:tr>
+        <w:tc>
+          <w:tcPr>
+            <w:tcW w:w="2335" w:type="dxa"/>
+          </w:tcPr>
+          <w:p>
+            <w:pPr>
+              <w:rPr>
+                <w:b/>
+                <w:bCs/>
+              </w:rPr>
+            </w:pPr>
+            <w:r>
+              <w:rPr>
+                <w:b/>
+                <w:bCs/>
+              </w:rPr>
+              <w:t>Variable</w:t>
+            </w:r>
+          </w:p>
+        </w:tc>
+        <w:tc>
+          <w:tcPr>
+            <w:tcW w:w="7110" w:type="dxa"/>
+          </w:tcPr>
+          <w:p>
+            <w:pPr>
+              <w:rPr>
+                <w:b/>
+                <w:bCs/>
+              </w:rPr>
+            </w:pPr>
+            <w:r>
+              <w:rPr>
+                <w:b/>
+                <w:bCs/>
+              </w:rPr>
+              <w:t>Description</w:t>
+            </w:r>
+          </w:p>
+        </w:tc>
+      </w:tr>
+      <w:tr>
+        <w:tc>
+          <w:tcPr>
+            <w:tcW w:w="2335" w:type="dxa"/>
+          </w:tcPr>
+          <w:p>
+            <w:r>
+              <w:t>NAME</w:t>
+            </w:r>
+          </w:p>
+        </w:tc>
+        <w:tc>
+          <w:tcPr>
+            <w:tcW w:w="7110" w:type="dxa"/>
+          </w:tcPr>
+          <w:p>
+            <w:r>
+              <w:t>The name of the player.</w:t>
+            </w:r>
+          </w:p>
+        </w:tc>
+      </w:tr>
+      <w:tr>
+        <w:tc>
+          <w:tcPr>
+            <w:tcW w:w="2335" w:type="dxa"/>
+          </w:tcPr>
+          <w:p>
+            <w:r>
+              <w:t>CLUB</w:t>
+            </w:r>
+          </w:p>
+        </w:tc>
+        <w:tc>
+          <w:tcPr>
+            <w:tcW w:w="7110" w:type="dxa"/>
+          </w:tcPr>
+          <w:p>
+            <w:r>
+              <w:t xml:space="preserve">The club the player is on. </w:t>
+            </w:r>
+          </w:p>
+        </w:tc>
+      </w:tr>
+      <w:tr>
+        <w:tc>
+          <w:tcPr>
+            <w:tcW w:w="2335" w:type="dxa"/>
+          </w:tcPr>
+          <w:p>
+            <w:r>
+              <w:t>POSITION</w:t>
+            </w:r>
+          </w:p>
+        </w:tc>
+        <w:tc>
+          <w:tcPr>
+            <w:tcW w:w="7110" w:type="dxa"/>
+          </w:tcPr>
+          <w:p>
+            <w:r>
+              <w:t xml:space="preserve">The position of the player. </w:t>
+            </w:r>
+          </w:p>
+        </w:tc>
+      </w:tr>
+      <w:tr>
+        <w:tc>
+          <w:tcPr>
+            <w:tcW w:w="2335" w:type="dxa"/>
+          </w:tcPr>
+          <w:p>
+            <w:r>
+              <w:t>P</w:t>
+            </w:r>
+          </w:p>
+        </w:tc>
+        <w:tc>
+          <w:tcPr>
+            <w:tcW w:w="7110" w:type="dxa"/>
+          </w:tcPr>
+          <w:p>
+            <w:r>
+              <w:t>The number of games the player was in that season.</w:t>
+            </w:r>
+          </w:p>
+        </w:tc>
+      </w:tr>
+      <w:tr>
+        <w:tc>
+          <w:tcPr>
+            <w:tcW w:w="2335" w:type="dxa"/>
+          </w:tcPr>
+          <w:p>
+            <w:r>
+              <w:t>total_offense</w:t>
+            </w:r>
+          </w:p>
+        </w:tc>
+        <w:tc>
+          <w:tcPr>
+            <w:tcW w:w="7110" w:type="dxa"/>
+          </w:tcPr>
+          <w:p>
+            <w:r>
+              <w:t>The total offensive plays made by the player in the season. Calculated by adding the 6 offensive focused statistics from the original dataset.</w:t>
+            </w:r>
+          </w:p>
+        </w:tc>
+      </w:tr>
+      <w:tr>
+        <w:tc>
+          <w:tcPr>
+            <w:tcW w:w="2335" w:type="dxa"/>
+          </w:tcPr>
+          <w:p>
+            <w:r>
+              <w:t>total_penalties</w:t>
+            </w:r>
+          </w:p>
+        </w:tc>
+        <w:tc>
+          <w:tcPr>
+            <w:tcW w:w="7110" w:type="dxa"/>
+          </w:tcPr>
+          <w:p>
+            <w:r>
+              <w:t>The total penalties the player had in the season. Calculated by adding the 5 penalty related statistics from the original dataset.</w:t>
+            </w:r>
+          </w:p>
+        </w:tc>
+      </w:tr>
+      <w:tr>
+        <w:tc>
+          <w:tcPr>
+            <w:tcW w:w="2335" w:type="dxa"/>
+          </w:tcPr>
+          <w:p>
+            <w:r>
+              <w:t>HPI</w:t>
+            </w:r>
+          </w:p>
+        </w:tc>
+        <w:tc>
+          <w:tcPr>
+            <w:tcW w:w="7110" w:type="dxa"/>
+          </w:tcPr>
+          <w:p>
+            <w:r>
+              <w:t>Handball performance index, complex formulaic calculation equivalent to how well the player performed in the season. Players with HPIs in the 70s are considered good, while players in the 60s are considered not as strong.</w:t>
+            </w:r>
+          </w:p>
+        </w:tc>
+      </w:tr>
+    </w:tbl>
+    <w:p/>
+    <w:p>
+      <w:r>
+        <w:br w:type="page"/>
+      </w:r>
+    </w:p>
+    <w:p>
+      <w:pPr>
+        <w:pStyle w:val="ListParagraph"/>
+        <w:numPr>
+          <w:ilvl w:val="0"/>
+          <w:numId w:val="1"/>
+        </w:numPr>
+      </w:pPr>
+      <w:r>
+        <w:lastRenderedPageBreak/>
+        <w:t xml:space="preserve"> The below scatterplots show the mean HPI of each club against clubs’ mean penalties and offense. In comparing the two plots, what do you expect from the model: </w:t>
+      </w:r>
+      <m:oMath>
+        <m:r>
+          <m:rPr>
+            <m:sty m:val="p"/>
+          </m:rPr>
+          <w:rPr>
+            <w:rFonts w:ascii="Cambria Math" w:hAnsi="Cambria Math"/>
+          </w:rPr>
+          <m:t>HPI = total_offense + total_penalties</m:t>
+        </m:r>
+      </m:oMath>
+      <w:r>
+        <w:rPr>
+          <w:rFonts w:eastAsiaTheme="minorEastAsia"/>
+        </w:rPr>
+        <w:t>?</w:t>
+      </w:r>
+    </w:p>
+    <w:p/>
+    <w:p>
+      <w:r>
+        <w:rPr>
+          <w:noProof/>
+        </w:rPr>
+        <w:drawing>
+          <wp:inline distT="0" distB="0" distL="0" distR="0" wp14:anchorId="725DAF98" wp14:editId="50EA95F4">
+            <wp:extent cx="2915336" cy="2410011"/>
+            <wp:effectExtent l="0" t="0" r="5715" b="3175"/>
+            <wp:docPr id="141748304" name="Picture 3" descr="A graph with a line and a blue line&#10;&#10;Description automatically generated"/>
+            <wp:cNvGraphicFramePr>
+              <a:graphicFrameLocks xmlns:a="http://schemas.openxmlformats.org/drawingml/2006/main" noChangeAspect="1"/>
+            </wp:cNvGraphicFramePr>
+            <a:graphic xmlns:a="http://schemas.openxmlformats.org/drawingml/2006/main">
+              <a:graphicData uri="http://schemas.openxmlformats.org/drawingml/2006/picture">
+                <pic:pic xmlns:pic="http://schemas.openxmlformats.org/drawingml/2006/picture">
+                  <pic:nvPicPr>
+                    <pic:cNvPr id="141748304" name="Picture 3" descr="A graph with a line and a blue line&#10;&#10;Description automatically generated"/>
+                    <pic:cNvPicPr/>
+                  </pic:nvPicPr>
+                  <pic:blipFill>
+                    <a:blip r:embed="rId7">
+                      <a:extLst>
+                        <a:ext uri="{28A0092B-C50C-407E-A947-70E740481C1C}">
+                          <a14:useLocalDpi xmlns:a14="http://schemas.microsoft.com/office/drawing/2010/main" val="0"/>
+                        </a:ext>
+                      </a:extLst>
+                    </a:blip>
+                    <a:stretch>
+                      <a:fillRect/>
+                    </a:stretch>
+                  </pic:blipFill>
+                  <pic:spPr>
+                    <a:xfrm>
+                      <a:off x="0" y="0"/>
+                      <a:ext cx="2915336" cy="2410011"/>
+                    </a:xfrm>
+                    <a:prstGeom prst="rect">
+                      <a:avLst/>
+                    </a:prstGeom>
+                  </pic:spPr>
+                </pic:pic>
+              </a:graphicData>
+            </a:graphic>
+          </wp:inline>
+        </w:drawing>
+      </w:r>
+      <w:r>
+        <w:rPr>
+          <w:noProof/>
+        </w:rPr>
+        <w:drawing>
+          <wp:inline distT="0" distB="0" distL="0" distR="0" wp14:anchorId="4299586B" wp14:editId="52879ECF">
+            <wp:extent cx="2947870" cy="2436906"/>
+            <wp:effectExtent l="0" t="0" r="635" b="0"/>
+            <wp:docPr id="906420566" name="Picture 4" descr="A graph with a line and dots&#10;&#10;Description automatically generated"/>
+            <wp:cNvGraphicFramePr>
+              <a:graphicFrameLocks xmlns:a="http://schemas.openxmlformats.org/drawingml/2006/main" noChangeAspect="1"/>
+            </wp:cNvGraphicFramePr>
+            <a:graphic xmlns:a="http://schemas.openxmlformats.org/drawingml/2006/main">
+              <a:graphicData uri="http://schemas.openxmlformats.org/drawingml/2006/picture">
+                <pic:pic xmlns:pic="http://schemas.openxmlformats.org/drawingml/2006/picture">
+                  <pic:nvPicPr>
+                    <pic:cNvPr id="906420566" name="Picture 4" descr="A graph with a line and dots&#10;&#10;Description automatically generated"/>
+                    <pic:cNvPicPr/>
+                  </pic:nvPicPr>
+                  <pic:blipFill>
+                    <a:blip r:embed="rId8">
+                      <a:extLst>
+                        <a:ext uri="{28A0092B-C50C-407E-A947-70E740481C1C}">
+                          <a14:useLocalDpi xmlns:a14="http://schemas.microsoft.com/office/drawing/2010/main" val="0"/>
+                        </a:ext>
+                      </a:extLst>
+                    </a:blip>
+                    <a:stretch>
+                      <a:fillRect/>
+                    </a:stretch>
+                  </pic:blipFill>
+                  <pic:spPr>
+                    <a:xfrm>
+                      <a:off x="0" y="0"/>
+                      <a:ext cx="2947870" cy="2436906"/>
+                    </a:xfrm>
+                    <a:prstGeom prst="rect">
+                      <a:avLst/>
+                    </a:prstGeom>
+                  </pic:spPr>
+                </pic:pic>
+              </a:graphicData>
+            </a:graphic>
+          </wp:inline>
+        </w:drawing>
+      </w:r>
+    </w:p>
+    <w:p/>
+    <w:p/>
+    <w:p/>
+    <w:p/>
+    <w:p/>
+    <w:p/>
+    <w:p/>
+    <w:p>
+      <w:pPr>
+        <w:pStyle w:val="ListParagraph"/>
+        <w:numPr>
+          <w:ilvl w:val="0"/>
+          <w:numId w:val="2"/>
+        </w:numPr>
+      </w:pPr>
+      <w:r>
+        <w:t xml:space="preserve"> </w:t>
+      </w:r>
+      <w:r>
+        <w:t xml:space="preserve">Perform an ANOVA test to assess the overall fit of </w:t>
+      </w:r>
+      <m:oMath>
+        <m:r>
+          <m:rPr>
+            <m:sty m:val="p"/>
+          </m:rPr>
+          <w:rPr>
+            <w:rFonts w:ascii="Cambria Math" w:hAnsi="Cambria Math"/>
+          </w:rPr>
+          <m:t>HPI = total_offense + total_penalties</m:t>
+        </m:r>
+      </m:oMath>
+      <w:r>
+        <w:t>. Fill in the ANOVA table below and interpret the results. Check your work with R.</w:t>
+      </w:r>
+    </w:p>
+    <w:p/>
+    <w:p>
+      <w:pPr>
+        <w:pStyle w:val="ListParagraph"/>
+        <w:rPr>
+          <w:b/>
+          <w:bCs/>
+        </w:rPr>
+      </w:pPr>
+      <w:r>
+        <w:rPr>
+          <w:b/>
+          <w:bCs/>
+        </w:rPr>
+        <w:t>H</w:t>
+      </w:r>
+      <w:r>
+        <w:rPr>
+          <w:b/>
+          <w:bCs/>
+          <w:vertAlign w:val="subscript"/>
+        </w:rPr>
+        <w:t>0</w:t>
+      </w:r>
+      <w:r>
+        <w:rPr>
+          <w:b/>
+          <w:bCs/>
+        </w:rPr>
+        <w:t>:</w:t>
+      </w:r>
+    </w:p>
+    <w:p>
+      <w:pPr>
+        <w:pStyle w:val="ListParagraph"/>
+        <w:rPr>
+          <w:b/>
+          <w:bCs/>
+        </w:rPr>
+      </w:pPr>
+      <w:r>
+        <w:rPr>
+          <w:b/>
+          <w:bCs/>
+        </w:rPr>
+        <w:t>H</w:t>
+      </w:r>
+      <w:r>
+        <w:rPr>
+          <w:b/>
+          <w:bCs/>
+          <w:vertAlign w:val="subscript"/>
+        </w:rPr>
+        <w:t>a</w:t>
+      </w:r>
+      <w:r>
+        <w:rPr>
+          <w:b/>
+          <w:bCs/>
+        </w:rPr>
+        <w:t>:</w:t>
+      </w:r>
+    </w:p>
+    <w:p>
+      <w:pPr>
+        <w:pStyle w:val="ListParagraph"/>
+      </w:pPr>
+    </w:p>
+    <w:tbl>
+      <w:tblPr>
+        <w:tblStyle w:val="TableGrid"/>
+        <w:tblW w:w="0" w:type="auto"/>
+        <w:tblInd w:w="720" w:type="dxa"/>
+        <w:tblLook w:val="04A0" w:firstRow="1" w:lastRow="0" w:firstColumn="1" w:lastColumn="0" w:noHBand="0" w:noVBand="1"/>
+      </w:tblPr>
+      <w:tblGrid>
+        <w:gridCol w:w="1809"/>
+        <w:gridCol w:w="796"/>
+        <w:gridCol w:w="1980"/>
+        <w:gridCol w:w="1800"/>
+        <w:gridCol w:w="1170"/>
+        <w:gridCol w:w="1075"/>
+      </w:tblGrid>
+      <w:tr>
+        <w:trPr>
+          <w:trHeight w:val="404"/>
+        </w:trPr>
+        <w:tc>
+          <w:tcPr>
+            <w:tcW w:w="1809" w:type="dxa"/>
+          </w:tcPr>
+          <w:p>
+            <w:pPr>
+              <w:pStyle w:val="ListParagraph"/>
+              <w:ind w:left="0"/>
+              <w:rPr>
+                <w:b/>
+                <w:bCs/>
+              </w:rPr>
+            </w:pPr>
+            <w:r>
+              <w:rPr>
+                <w:b/>
+                <w:bCs/>
+              </w:rPr>
+              <w:t>Source</w:t>
+            </w:r>
+          </w:p>
+        </w:tc>
+        <w:tc>
+          <w:tcPr>
+            <w:tcW w:w="796" w:type="dxa"/>
+          </w:tcPr>
+          <w:p>
+            <w:pPr>
+              <w:pStyle w:val="ListParagraph"/>
+              <w:ind w:left="0"/>
+              <w:rPr>
+                <w:b/>
+                <w:bCs/>
+              </w:rPr>
+            </w:pPr>
+            <w:proofErr w:type="spellStart"/>
+            <w:r>
+              <w:rPr>
+                <w:b/>
+                <w:bCs/>
+              </w:rPr>
+              <w:t>d.f.</w:t>
+            </w:r>
+            <w:proofErr w:type="spellEnd"/>
+          </w:p>
+        </w:tc>
+        <w:tc>
+          <w:tcPr>
+            <w:tcW w:w="1980" w:type="dxa"/>
+          </w:tcPr>
+          <w:p>
+            <w:pPr>
+              <w:pStyle w:val="ListParagraph"/>
+              <w:ind w:left="0"/>
+              <w:rPr>
+                <w:b/>
+                <w:bCs/>
+              </w:rPr>
+            </w:pPr>
+            <w:r>
+              <w:rPr>
+                <w:b/>
+                <w:bCs/>
+              </w:rPr>
+              <w:t>Sum of Squares</w:t>
+            </w:r>
+          </w:p>
+        </w:tc>
+        <w:tc>
+          <w:tcPr>
+            <w:tcW w:w="1800" w:type="dxa"/>
+          </w:tcPr>
+          <w:p>
+            <w:pPr>
+              <w:pStyle w:val="ListParagraph"/>
+              <w:ind w:left="0"/>
+              <w:rPr>
+                <w:b/>
+                <w:bCs/>
+              </w:rPr>
+            </w:pPr>
+            <w:r>
+              <w:rPr>
+                <w:b/>
+                <w:bCs/>
+              </w:rPr>
+              <w:t>Mean Square</w:t>
+            </w:r>
+          </w:p>
+        </w:tc>
+        <w:tc>
+          <w:tcPr>
+            <w:tcW w:w="1170" w:type="dxa"/>
+          </w:tcPr>
+          <w:p>
+            <w:pPr>
+              <w:pStyle w:val="ListParagraph"/>
+              <w:ind w:left="0"/>
+              <w:rPr>
+                <w:b/>
+                <w:bCs/>
+              </w:rPr>
+            </w:pPr>
+            <w:r>
+              <w:rPr>
+                <w:b/>
+                <w:bCs/>
+              </w:rPr>
+              <w:t>F</w:t>
+            </w:r>
+          </w:p>
+        </w:tc>
+        <w:tc>
+          <w:tcPr>
+            <w:tcW w:w="1075" w:type="dxa"/>
+          </w:tcPr>
+          <w:p>
+            <w:pPr>
+              <w:pStyle w:val="ListParagraph"/>
+              <w:ind w:left="0"/>
+              <w:rPr>
+                <w:b/>
+                <w:bCs/>
+              </w:rPr>
+            </w:pPr>
+            <w:r>
+              <w:rPr>
+                <w:b/>
+                <w:bCs/>
+              </w:rPr>
+              <w:t>P-value</w:t>
+            </w:r>
+          </w:p>
+        </w:tc>
+      </w:tr>
+      <w:tr>
+        <w:tc>
+          <w:tcPr>
+            <w:tcW w:w="1809" w:type="dxa"/>
+          </w:tcPr>
+          <w:p>
+            <w:pPr>
+              <w:pStyle w:val="ListParagraph"/>
+              <w:ind w:left="0"/>
+              <w:rPr>
+                <w:b/>
+                <w:bCs/>
+              </w:rPr>
+            </w:pPr>
+          </w:p>
+          <w:p>
+            <w:pPr>
+              <w:pStyle w:val="ListParagraph"/>
+              <w:ind w:left="0"/>
+              <w:rPr>
+                <w:b/>
+                <w:bCs/>
+              </w:rPr>
+            </w:pPr>
+            <w:r>
+              <w:rPr>
+                <w:b/>
+                <w:bCs/>
+              </w:rPr>
+              <w:t>Model</w:t>
+            </w:r>
+          </w:p>
+          <w:p>
+            <w:pPr>
+              <w:pStyle w:val="ListParagraph"/>
+              <w:ind w:left="0"/>
+              <w:rPr>
+                <w:b/>
+                <w:bCs/>
+              </w:rPr>
+            </w:pPr>
+          </w:p>
+        </w:tc>
+        <w:tc>
+          <w:tcPr>
+            <w:tcW w:w="796" w:type="dxa"/>
+          </w:tcPr>
+          <w:p>
+            <w:pPr>
+              <w:pStyle w:val="ListParagraph"/>
+              <w:ind w:left="0"/>
+            </w:pPr>
+          </w:p>
+        </w:tc>
+        <w:tc>
+          <w:tcPr>
+            <w:tcW w:w="1980" w:type="dxa"/>
+          </w:tcPr>
+          <w:p>
+            <w:pPr>
+              <w:pStyle w:val="ListParagraph"/>
+              <w:ind w:left="0"/>
+            </w:pPr>
+          </w:p>
+        </w:tc>
+        <w:tc>
+          <w:tcPr>
+            <w:tcW w:w="1800" w:type="dxa"/>
+          </w:tcPr>
+          <w:p>
+            <w:pPr>
+              <w:pStyle w:val="ListParagraph"/>
+              <w:ind w:left="0"/>
+            </w:pPr>
+          </w:p>
+        </w:tc>
+        <w:tc>
+          <w:tcPr>
+            <w:tcW w:w="1170" w:type="dxa"/>
+            <w:vMerge w:val="restart"/>
+          </w:tcPr>
+          <w:p>
+            <w:pPr>
+              <w:pStyle w:val="ListParagraph"/>
+              <w:ind w:left="0"/>
+            </w:pPr>
+          </w:p>
+        </w:tc>
+        <w:tc>
+          <w:tcPr>
+            <w:tcW w:w="1075" w:type="dxa"/>
+            <w:vMerge w:val="restart"/>
+          </w:tcPr>
+          <w:p>
+            <w:pPr>
+              <w:pStyle w:val="ListParagraph"/>
+              <w:ind w:left="0"/>
+            </w:pPr>
+          </w:p>
+        </w:tc>
+      </w:tr>
+      <w:tr>
+        <w:trPr>
+          <w:trHeight w:val="539"/>
+        </w:trPr>
+        <w:tc>
+          <w:tcPr>
+            <w:tcW w:w="1809" w:type="dxa"/>
+          </w:tcPr>
+          <w:p>
+            <w:pPr>
+              <w:pStyle w:val="ListParagraph"/>
+              <w:ind w:left="0"/>
+              <w:rPr>
+                <w:b/>
+                <w:bCs/>
+              </w:rPr>
+            </w:pPr>
+          </w:p>
+          <w:p>
+            <w:pPr>
+              <w:pStyle w:val="ListParagraph"/>
+              <w:ind w:left="0"/>
+              <w:rPr>
+                <w:b/>
+                <w:bCs/>
+              </w:rPr>
+            </w:pPr>
+            <w:r>
+              <w:rPr>
+                <w:b/>
+                <w:bCs/>
+              </w:rPr>
+              <w:t>Residual</w:t>
+            </w:r>
+          </w:p>
+          <w:p>
+            <w:pPr>
+              <w:pStyle w:val="ListParagraph"/>
+              <w:ind w:left="0"/>
+              <w:rPr>
+                <w:b/>
+                <w:bCs/>
+              </w:rPr>
+            </w:pPr>
+          </w:p>
+        </w:tc>
+        <w:tc>
+          <w:tcPr>
+            <w:tcW w:w="796" w:type="dxa"/>
+          </w:tcPr>
+          <w:p>
+            <w:pPr>
+              <w:pStyle w:val="ListParagraph"/>
+              <w:ind w:left="0"/>
+            </w:pPr>
+          </w:p>
+        </w:tc>
+        <w:tc>
+          <w:tcPr>
+            <w:tcW w:w="1980" w:type="dxa"/>
+          </w:tcPr>
+          <w:p>
+            <w:pPr>
+              <w:pStyle w:val="ListParagraph"/>
+              <w:ind w:left="0"/>
+            </w:pPr>
+          </w:p>
+        </w:tc>
+        <w:tc>
+          <w:tcPr>
+            <w:tcW w:w="1800" w:type="dxa"/>
+          </w:tcPr>
+          <w:p>
+            <w:pPr>
+              <w:pStyle w:val="ListParagraph"/>
+              <w:ind w:left="0"/>
+            </w:pPr>
+          </w:p>
+        </w:tc>
+        <w:tc>
+          <w:tcPr>
+            <w:tcW w:w="1170" w:type="dxa"/>
+            <w:vMerge/>
+          </w:tcPr>
+          <w:p>
+            <w:pPr>
+              <w:pStyle w:val="ListParagraph"/>
+              <w:ind w:left="0"/>
+            </w:pPr>
+          </w:p>
+        </w:tc>
+        <w:tc>
+          <w:tcPr>
+            <w:tcW w:w="1075" w:type="dxa"/>
+            <w:vMerge/>
+          </w:tcPr>
+          <w:p>
+            <w:pPr>
+              <w:pStyle w:val="ListParagraph"/>
+              <w:ind w:left="0"/>
+            </w:pPr>
+          </w:p>
+        </w:tc>
+      </w:tr>
+      <w:tr>
+        <w:trPr>
+          <w:gridAfter w:val="3"/>
+          <w:wAfter w:w="4045" w:type="dxa"/>
+          <w:trHeight w:val="95"/>
+        </w:trPr>
+        <w:tc>
+          <w:tcPr>
+            <w:tcW w:w="1809" w:type="dxa"/>
+          </w:tcPr>
+          <w:p>
+            <w:pPr>
+              <w:pStyle w:val="ListParagraph"/>
+              <w:ind w:left="0"/>
+              <w:rPr>
+                <w:b/>
+                <w:bCs/>
+              </w:rPr>
+            </w:pPr>
+            <w:r>
+              <w:rPr>
+                <w:b/>
+                <w:bCs/>
+              </w:rPr>
+              <w:t>Total</w:t>
+            </w:r>
+          </w:p>
+        </w:tc>
+        <w:tc>
+          <w:tcPr>
+            <w:tcW w:w="796" w:type="dxa"/>
+          </w:tcPr>
+          <w:p>
+            <w:pPr>
+              <w:pStyle w:val="ListParagraph"/>
+              <w:ind w:left="0"/>
+            </w:pPr>
+          </w:p>
+        </w:tc>
+        <w:tc>
+          <w:tcPr>
+            <w:tcW w:w="1980" w:type="dxa"/>
+          </w:tcPr>
+          <w:p>
+            <w:pPr>
+              <w:pStyle w:val="ListParagraph"/>
+              <w:ind w:left="0"/>
+            </w:pPr>
+          </w:p>
+        </w:tc>
+      </w:tr>
+    </w:tbl>
+    <w:p/>
+    <w:p/>
+    <w:p/>
+    <w:p>
+      <w:pPr>
+        <w:pStyle w:val="ListParagraph"/>
+        <w:numPr>
+          <w:ilvl w:val="0"/>
+          <w:numId w:val="2"/>
+        </w:numPr>
+      </w:pPr>
+      <w:r>
+        <w:lastRenderedPageBreak/>
+        <w:t>Calculate and interpret a 98% confidence interval for the mean HP</w:t>
+      </w:r>
+      <w:r>
+        <w:t xml:space="preserve">I </w:t>
+      </w:r>
+      <w:r>
+        <w:t>of a player with 30 total_penalties. Check your work with R.</w:t>
+      </w:r>
+    </w:p>
+    <w:p/>
+    <w:p/>
+    <w:p/>
+    <w:p/>
+    <w:p>
+      <w:pPr>
+        <w:pStyle w:val="ListParagraph"/>
+        <w:numPr>
+          <w:ilvl w:val="0"/>
+          <w:numId w:val="2"/>
+        </w:numPr>
+      </w:pPr>
+      <w:r>
+        <w:t xml:space="preserve">Calculate and interpret a 98% prediction interval for the HPI of </w:t>
+      </w:r>
+      <w:r>
+        <w:t xml:space="preserve">a </w:t>
+      </w:r>
+      <w:r>
+        <w:t>player with 30 total_penalties. Check your work with R.</w:t>
+      </w:r>
+    </w:p>
+    <w:p>
+      <w:pPr>
+        <w:ind w:left="360"/>
+      </w:pPr>
+    </w:p>
+    <w:p>
+      <w:pPr>
+        <w:ind w:left="360"/>
+      </w:pPr>
+    </w:p>
+    <w:p>
+      <w:pPr>
+        <w:ind w:left="360"/>
+      </w:pPr>
+    </w:p>
+    <w:p>
+      <w:pPr>
+        <w:pStyle w:val="ListParagraph"/>
+      </w:pPr>
+      <w:r>
+        <w:t xml:space="preserve"> </w:t>
+      </w:r>
+    </w:p>
+    <w:p>
+      <w:pPr>
+        <w:pStyle w:val="ListParagraph"/>
+        <w:numPr>
+          <w:ilvl w:val="0"/>
+          <w:numId w:val="2"/>
+        </w:numPr>
+      </w:pPr>
+      <w:r>
+        <w:t xml:space="preserve">  The below scatterplot shows total_penalties against total_offense with a regression line. Based on this plot what do you expect the correlation between total_penalties and total_offense to be?</w:t>
+      </w:r>
+    </w:p>
+    <w:p/>
+    <w:p>
+      <w:pPr>
+        <w:pStyle w:val="ListParagraph"/>
+      </w:pPr>
+      <w:r>
+        <w:rPr>
+          <w:noProof/>
+        </w:rPr>
+        <w:drawing>
+          <wp:inline distT="0" distB="0" distL="0" distR="0" wp14:anchorId="285A677D" wp14:editId="65561AD0">
+            <wp:extent cx="3778624" cy="2883381"/>
+            <wp:effectExtent l="0" t="0" r="0" b="0"/>
+            <wp:docPr id="74721523" name="Picture 5" descr="A graph with a line and a line&#10;&#10;Description automatically generated"/>
+            <wp:cNvGraphicFramePr>
+              <a:graphicFrameLocks xmlns:a="http://schemas.openxmlformats.org/drawingml/2006/main" noChangeAspect="1"/>
+            </wp:cNvGraphicFramePr>
+            <a:graphic xmlns:a="http://schemas.openxmlformats.org/drawingml/2006/main">
+              <a:graphicData uri="http://schemas.openxmlformats.org/drawingml/2006/picture">
+                <pic:pic xmlns:pic="http://schemas.openxmlformats.org/drawingml/2006/picture">
+                  <pic:nvPicPr>
+                    <pic:cNvPr id="74721523" name="Picture 5" descr="A graph with a line and a line&#10;&#10;Description automatically generated"/>
+                    <pic:cNvPicPr/>
+                  </pic:nvPicPr>
+                  <pic:blipFill>
+                    <a:blip r:embed="rId9">
+                      <a:extLst>
+                        <a:ext uri="{28A0092B-C50C-407E-A947-70E740481C1C}">
+                          <a14:useLocalDpi xmlns:a14="http://schemas.microsoft.com/office/drawing/2010/main" val="0"/>
+                        </a:ext>
+                      </a:extLst>
+                    </a:blip>
+                    <a:stretch>
+                      <a:fillRect/>
+                    </a:stretch>
+                  </pic:blipFill>
+                  <pic:spPr>
+                    <a:xfrm>
+                      <a:off x="0" y="0"/>
+                      <a:ext cx="3791521" cy="2893223"/>
+                    </a:xfrm>
+                    <a:prstGeom prst="rect">
+                      <a:avLst/>
+                    </a:prstGeom>
+                  </pic:spPr>
+                </pic:pic>
+              </a:graphicData>
+            </a:graphic>
+          </wp:inline>
+        </w:drawing>
+      </w:r>
+    </w:p>
+    <w:p>
+      <w:pPr>
+        <w:pStyle w:val="ListParagraph"/>
+      </w:pPr>
+    </w:p>
+    <w:p>
+      <w:pPr>
+        <w:pStyle w:val="ListParagraph"/>
+      </w:pPr>
+    </w:p>
+    <w:p>
+      <w:pPr>
+        <w:pStyle w:val="ListParagraph"/>
+      </w:pPr>
+    </w:p>
+    <w:p>
+      <w:pPr>
+        <w:pStyle w:val="ListParagraph"/>
+      </w:pPr>
+    </w:p>
+    <w:p>
+      <w:pPr>
+        <w:pStyle w:val="ListParagraph"/>
+      </w:pPr>
+    </w:p>
+    <w:p>
+      <w:pPr>
+        <w:pStyle w:val="ListParagraph"/>
+        <w:numPr>
+          <w:ilvl w:val="0"/>
+          <w:numId w:val="2"/>
+        </w:numPr>
+      </w:pPr>
+      <w:r>
+        <w:t>Test the significance of the correlation between the total_offense</w:t>
+      </w:r>
+      <w:r>
+        <w:t xml:space="preserve"> </w:t>
+      </w:r>
+      <w:r>
+        <w:t>and th</w:t>
+      </w:r>
+      <w:r>
+        <w:t xml:space="preserve">e </w:t>
+      </w:r>
+      <w:r>
+        <w:t>total_penalties of a player. Provide an interpretation of</w:t>
+      </w:r>
+      <w:r>
+        <w:t xml:space="preserve"> </w:t>
+      </w:r>
+      <w:r>
+        <w:t>the results. Check your work with R.</w:t>
+      </w:r>
+    </w:p>
+    <w:p>
+      <w:pPr>
+        <w:pStyle w:val="ListParagraph"/>
+      </w:pPr>
+    </w:p>
+    <w:p>
+      <w:pPr>
+        <w:pStyle w:val="ListParagraph"/>
+      </w:pPr>
+    </w:p>
+    <w:p>
+      <w:pPr>
+        <w:pStyle w:val="ListParagraph"/>
+      </w:pPr>
+    </w:p>
+    <w:p>
+      <w:pPr>
+        <w:pStyle w:val="ListParagraph"/>
+      </w:pPr>
+      <w:r>
+        <w:t xml:space="preserve"> </w:t>
+      </w:r>
+    </w:p>
+    <w:p>
+      <w:pPr>
+        <w:pStyle w:val="ListParagraph"/>
+        <w:numPr>
+          <w:ilvl w:val="0"/>
+          <w:numId w:val="2"/>
+        </w:numPr>
+      </w:pPr>
+      <w:r>
+        <w:lastRenderedPageBreak/>
+        <w:t>Could it be concluded that having more penalties increases the skill</w:t>
+      </w:r>
+      <w:r>
+        <w:t xml:space="preserve"> </w:t>
+      </w:r>
+      <w:r>
+        <w:t>and success of a player in the form of HPI?</w:t>
+      </w:r>
+    </w:p>
     <w:sectPr>
-      <w:headerReference w:type="default" r:id="rId6"/>
+      <w:headerReference w:type="default" r:id="rId10"/>
       <w:pgSz w:w="12240" w:h="15840"/>
       <w:pgMar w:top="1440" w:right="1440" w:bottom="1440" w:left="1440" w:header="720" w:footer="720" w:gutter="0"/>
       <w:cols w:space="720"/>
@@ -64,6 +1173,189 @@
     </w:r>
   </w:p>
 </w:hdr>
+</file>
+
+<file path=word/numbering.xml><?xml version="1.0" encoding="utf-8"?>
+<w:numbering xmlns:wpc="http://schemas.microsoft.com/office/word/2010/wordprocessingCanvas" xmlns:cx="http://schemas.microsoft.com/office/drawing/2014/chartex" xmlns:cx1="http://schemas.microsoft.com/office/drawing/2015/9/8/chartex" xmlns:cx2="http://schemas.microsoft.com/office/drawing/2015/10/21/chartex" xmlns:cx3="http://schemas.microsoft.com/office/drawing/2016/5/9/chartex" xmlns:cx4="http://schemas.microsoft.com/office/drawing/2016/5/10/chartex" xmlns:cx5="http://schemas.microsoft.com/office/drawing/2016/5/11/chartex" xmlns:cx6="http://schemas.microsoft.com/office/drawing/2016/5/12/chartex" xmlns:cx7="http://schemas.microsoft.com/office/drawing/2016/5/13/chartex" xmlns:cx8="http://schemas.microsoft.com/office/drawing/2016/5/14/chartex" xmlns:mc="http://schemas.openxmlformats.org/markup-compatibility/2006" xmlns:aink="http://schemas.microsoft.com/office/drawing/2016/ink" xmlns:am3d="http://schemas.microsoft.com/office/drawing/2017/model3d" xmlns:o="urn:schemas-microsoft-com:office:office" xmlns:oel="http://schemas.microsoft.com/office/2019/extlst" xmlns:r="http://schemas.openxmlformats.org/officeDocument/2006/relationships" xmlns:m="http://schemas.openxmlformats.org/officeDocument/2006/math" xmlns:v="urn:schemas-microsoft-com:vml" xmlns:wp14="http://schemas.microsoft.com/office/word/2010/wordprocessingDrawing" xmlns:wp="http://schemas.openxmlformats.org/drawingml/2006/wordprocessingDrawing" xmlns:w10="urn:schemas-microsoft-com:office:word" xmlns:w="http://schemas.openxmlformats.org/wordprocessingml/2006/main" xmlns:w14="http://schemas.microsoft.com/office/word/2010/wordml" xmlns:w15="http://schemas.microsoft.com/office/word/2012/wordml" xmlns:w16cex="http://schemas.microsoft.com/office/word/2018/wordml/cex" xmlns:w16cid="http://schemas.microsoft.com/office/word/2016/wordml/cid" xmlns:w16="http://schemas.microsoft.com/office/word/2018/wordml" xmlns:w16sdtdh="http://schemas.microsoft.com/office/word/2020/wordml/sdtdatahash" xmlns:w16se="http://schemas.microsoft.com/office/word/2015/wordml/symex" xmlns:wpg="http://schemas.microsoft.com/office/word/2010/wordprocessingGroup" xmlns:wpi="http://schemas.microsoft.com/office/word/2010/wordprocessingInk" xmlns:wne="http://schemas.microsoft.com/office/word/2006/wordml" xmlns:wps="http://schemas.microsoft.com/office/word/2010/wordprocessingShape" mc:Ignorable="w14 w15 w16se w16cid w16 w16cex w16sdtdh wp14">
+  <w:abstractNum w:abstractNumId="0" w15:restartNumberingAfterBreak="0">
+    <w:nsid w:val="1FEF5EB6"/>
+    <w:multiLevelType w:val="hybridMultilevel"/>
+    <w:tmpl w:val="BEDC7F94"/>
+    <w:lvl w:ilvl="0" w:tplc="FFFFFFFF">
+      <w:start w:val="1"/>
+      <w:numFmt w:val="decimal"/>
+      <w:lvlText w:val="%1."/>
+      <w:lvlJc w:val="left"/>
+      <w:pPr>
+        <w:ind w:left="720" w:hanging="360"/>
+      </w:pPr>
+    </w:lvl>
+    <w:lvl w:ilvl="1" w:tplc="FFFFFFFF" w:tentative="1">
+      <w:start w:val="1"/>
+      <w:numFmt w:val="lowerLetter"/>
+      <w:lvlText w:val="%2."/>
+      <w:lvlJc w:val="left"/>
+      <w:pPr>
+        <w:ind w:left="1440" w:hanging="360"/>
+      </w:pPr>
+    </w:lvl>
+    <w:lvl w:ilvl="2" w:tplc="FFFFFFFF" w:tentative="1">
+      <w:start w:val="1"/>
+      <w:numFmt w:val="lowerRoman"/>
+      <w:lvlText w:val="%3."/>
+      <w:lvlJc w:val="right"/>
+      <w:pPr>
+        <w:ind w:left="2160" w:hanging="180"/>
+      </w:pPr>
+    </w:lvl>
+    <w:lvl w:ilvl="3" w:tplc="FFFFFFFF" w:tentative="1">
+      <w:start w:val="1"/>
+      <w:numFmt w:val="decimal"/>
+      <w:lvlText w:val="%4."/>
+      <w:lvlJc w:val="left"/>
+      <w:pPr>
+        <w:ind w:left="2880" w:hanging="360"/>
+      </w:pPr>
+    </w:lvl>
+    <w:lvl w:ilvl="4" w:tplc="FFFFFFFF" w:tentative="1">
+      <w:start w:val="1"/>
+      <w:numFmt w:val="lowerLetter"/>
+      <w:lvlText w:val="%5."/>
+      <w:lvlJc w:val="left"/>
+      <w:pPr>
+        <w:ind w:left="3600" w:hanging="360"/>
+      </w:pPr>
+    </w:lvl>
+    <w:lvl w:ilvl="5" w:tplc="FFFFFFFF" w:tentative="1">
+      <w:start w:val="1"/>
+      <w:numFmt w:val="lowerRoman"/>
+      <w:lvlText w:val="%6."/>
+      <w:lvlJc w:val="right"/>
+      <w:pPr>
+        <w:ind w:left="4320" w:hanging="180"/>
+      </w:pPr>
+    </w:lvl>
+    <w:lvl w:ilvl="6" w:tplc="FFFFFFFF" w:tentative="1">
+      <w:start w:val="1"/>
+      <w:numFmt w:val="decimal"/>
+      <w:lvlText w:val="%7."/>
+      <w:lvlJc w:val="left"/>
+      <w:pPr>
+        <w:ind w:left="5040" w:hanging="360"/>
+      </w:pPr>
+    </w:lvl>
+    <w:lvl w:ilvl="7" w:tplc="FFFFFFFF" w:tentative="1">
+      <w:start w:val="1"/>
+      <w:numFmt w:val="lowerLetter"/>
+      <w:lvlText w:val="%8."/>
+      <w:lvlJc w:val="left"/>
+      <w:pPr>
+        <w:ind w:left="5760" w:hanging="360"/>
+      </w:pPr>
+    </w:lvl>
+    <w:lvl w:ilvl="8" w:tplc="FFFFFFFF" w:tentative="1">
+      <w:start w:val="1"/>
+      <w:numFmt w:val="lowerRoman"/>
+      <w:lvlText w:val="%9."/>
+      <w:lvlJc w:val="right"/>
+      <w:pPr>
+        <w:ind w:left="6480" w:hanging="180"/>
+      </w:pPr>
+    </w:lvl>
+  </w:abstractNum>
+  <w:abstractNum w:abstractNumId="1" w15:restartNumberingAfterBreak="0">
+    <w:nsid w:val="56B231B3"/>
+    <w:multiLevelType w:val="hybridMultilevel"/>
+    <w:tmpl w:val="BEDC7F94"/>
+    <w:lvl w:ilvl="0" w:tplc="0409000F">
+      <w:start w:val="1"/>
+      <w:numFmt w:val="decimal"/>
+      <w:lvlText w:val="%1."/>
+      <w:lvlJc w:val="left"/>
+      <w:pPr>
+        <w:ind w:left="720" w:hanging="360"/>
+      </w:pPr>
+    </w:lvl>
+    <w:lvl w:ilvl="1" w:tplc="04090019" w:tentative="1">
+      <w:start w:val="1"/>
+      <w:numFmt w:val="lowerLetter"/>
+      <w:lvlText w:val="%2."/>
+      <w:lvlJc w:val="left"/>
+      <w:pPr>
+        <w:ind w:left="1440" w:hanging="360"/>
+      </w:pPr>
+    </w:lvl>
+    <w:lvl w:ilvl="2" w:tplc="0409001B" w:tentative="1">
+      <w:start w:val="1"/>
+      <w:numFmt w:val="lowerRoman"/>
+      <w:lvlText w:val="%3."/>
+      <w:lvlJc w:val="right"/>
+      <w:pPr>
+        <w:ind w:left="2160" w:hanging="180"/>
+      </w:pPr>
+    </w:lvl>
+    <w:lvl w:ilvl="3" w:tplc="0409000F" w:tentative="1">
+      <w:start w:val="1"/>
+      <w:numFmt w:val="decimal"/>
+      <w:lvlText w:val="%4."/>
+      <w:lvlJc w:val="left"/>
+      <w:pPr>
+        <w:ind w:left="2880" w:hanging="360"/>
+      </w:pPr>
+    </w:lvl>
+    <w:lvl w:ilvl="4" w:tplc="04090019" w:tentative="1">
+      <w:start w:val="1"/>
+      <w:numFmt w:val="lowerLetter"/>
+      <w:lvlText w:val="%5."/>
+      <w:lvlJc w:val="left"/>
+      <w:pPr>
+        <w:ind w:left="3600" w:hanging="360"/>
+      </w:pPr>
+    </w:lvl>
+    <w:lvl w:ilvl="5" w:tplc="0409001B" w:tentative="1">
+      <w:start w:val="1"/>
+      <w:numFmt w:val="lowerRoman"/>
+      <w:lvlText w:val="%6."/>
+      <w:lvlJc w:val="right"/>
+      <w:pPr>
+        <w:ind w:left="4320" w:hanging="180"/>
+      </w:pPr>
+    </w:lvl>
+    <w:lvl w:ilvl="6" w:tplc="0409000F" w:tentative="1">
+      <w:start w:val="1"/>
+      <w:numFmt w:val="decimal"/>
+      <w:lvlText w:val="%7."/>
+      <w:lvlJc w:val="left"/>
+      <w:pPr>
+        <w:ind w:left="5040" w:hanging="360"/>
+      </w:pPr>
+    </w:lvl>
+    <w:lvl w:ilvl="7" w:tplc="04090019" w:tentative="1">
+      <w:start w:val="1"/>
+      <w:numFmt w:val="lowerLetter"/>
+      <w:lvlText w:val="%8."/>
+      <w:lvlJc w:val="left"/>
+      <w:pPr>
+        <w:ind w:left="5760" w:hanging="360"/>
+      </w:pPr>
+    </w:lvl>
+    <w:lvl w:ilvl="8" w:tplc="0409001B" w:tentative="1">
+      <w:start w:val="1"/>
+      <w:numFmt w:val="lowerRoman"/>
+      <w:lvlText w:val="%9."/>
+      <w:lvlJc w:val="right"/>
+      <w:pPr>
+        <w:ind w:left="6480" w:hanging="180"/>
+      </w:pPr>
+    </w:lvl>
+  </w:abstractNum>
+  <w:num w:numId="1" w16cid:durableId="1886257857">
+    <w:abstractNumId w:val="1"/>
+  </w:num>
+  <w:num w:numId="2" w16cid:durableId="728461488">
+    <w:abstractNumId w:val="0"/>
+  </w:num>
+</w:numbering>
 </file>
 
 <file path=word/styles.xml><?xml version="1.0" encoding="utf-8"?>
@@ -1020,6 +2312,32 @@
     <w:uiPriority w:val="99"/>
     <w:rsid w:val="008F1290"/>
   </w:style>
+  <w:style w:type="table" w:styleId="TableGrid">
+    <w:name w:val="Table Grid"/>
+    <w:basedOn w:val="TableNormal"/>
+    <w:uiPriority w:val="39"/>
+    <w:rsid w:val="00F50B30"/>
+    <w:tblPr>
+      <w:tblBorders>
+        <w:top w:val="single" w:sz="4" w:space="0" w:color="auto"/>
+        <w:left w:val="single" w:sz="4" w:space="0" w:color="auto"/>
+        <w:bottom w:val="single" w:sz="4" w:space="0" w:color="auto"/>
+        <w:right w:val="single" w:sz="4" w:space="0" w:color="auto"/>
+        <w:insideH w:val="single" w:sz="4" w:space="0" w:color="auto"/>
+        <w:insideV w:val="single" w:sz="4" w:space="0" w:color="auto"/>
+      </w:tblBorders>
+    </w:tblPr>
+  </w:style>
+  <w:style w:type="character" w:styleId="PlaceholderText">
+    <w:name w:val="Placeholder Text"/>
+    <w:basedOn w:val="DefaultParagraphFont"/>
+    <w:uiPriority w:val="99"/>
+    <w:semiHidden/>
+    <w:rsid w:val="00291068"/>
+    <w:rPr>
+      <w:color w:val="666666"/>
+    </w:rPr>
+  </w:style>
 </w:styles>
 </file>
 

--- a/awsmit22/handball_module/module/handball_worksheet.docx
+++ b/awsmit22/handball_module/module/handball_worksheet.docx
@@ -381,14 +381,11 @@
         <w:pStyle w:val="ListParagraph"/>
         <w:numPr>
           <w:ilvl w:val="0"/>
-          <w:numId w:val="2"/>
+          <w:numId w:val="1"/>
         </w:numPr>
       </w:pPr>
       <w:r>
-        <w:t xml:space="preserve"> </w:t>
-      </w:r>
-      <w:r>
-        <w:t xml:space="preserve">Perform an ANOVA test to assess the overall fit of </w:t>
+        <w:t xml:space="preserve"> Perform an ANOVA test to assess the overall fit of </w:t>
       </w:r>
       <m:oMath>
         <m:r>
@@ -892,18 +889,12 @@
         <w:pStyle w:val="ListParagraph"/>
         <w:numPr>
           <w:ilvl w:val="0"/>
-          <w:numId w:val="2"/>
+          <w:numId w:val="1"/>
         </w:numPr>
       </w:pPr>
       <w:r>
         <w:lastRenderedPageBreak/>
-        <w:t>Calculate and interpret a 98% confidence interval for the mean HP</w:t>
-      </w:r>
-      <w:r>
-        <w:t xml:space="preserve">I </w:t>
-      </w:r>
-      <w:r>
-        <w:t>of a player with 30 total_penalties. Check your work with R.</w:t>
+        <w:t>Calculate and interpret a 98% confidence interval for the mean HPI of a player with 30 total_penalties. Check your work with R.</w:t>
       </w:r>
     </w:p>
     <w:p/>
@@ -915,17 +906,11 @@
         <w:pStyle w:val="ListParagraph"/>
         <w:numPr>
           <w:ilvl w:val="0"/>
-          <w:numId w:val="2"/>
+          <w:numId w:val="1"/>
         </w:numPr>
       </w:pPr>
       <w:r>
-        <w:t xml:space="preserve">Calculate and interpret a 98% prediction interval for the HPI of </w:t>
-      </w:r>
-      <w:r>
-        <w:t xml:space="preserve">a </w:t>
-      </w:r>
-      <w:r>
-        <w:t>player with 30 total_penalties. Check your work with R.</w:t>
+        <w:t>Calculate and interpret a 98% prediction interval for the HPI of a player with 30 total_penalties. Check your work with R.</w:t>
       </w:r>
     </w:p>
     <w:p>
@@ -956,7 +941,7 @@
         <w:pStyle w:val="ListParagraph"/>
         <w:numPr>
           <w:ilvl w:val="0"/>
-          <w:numId w:val="2"/>
+          <w:numId w:val="1"/>
         </w:numPr>
       </w:pPr>
       <w:r>
@@ -1045,29 +1030,11 @@
         <w:pStyle w:val="ListParagraph"/>
         <w:numPr>
           <w:ilvl w:val="0"/>
-          <w:numId w:val="2"/>
+          <w:numId w:val="1"/>
         </w:numPr>
       </w:pPr>
       <w:r>
-        <w:t>Test the significance of the correlation between the total_offense</w:t>
-      </w:r>
-      <w:r>
-        <w:t xml:space="preserve"> </w:t>
-      </w:r>
-      <w:r>
-        <w:t>and th</w:t>
-      </w:r>
-      <w:r>
-        <w:t xml:space="preserve">e </w:t>
-      </w:r>
-      <w:r>
-        <w:t>total_penalties of a player. Provide an interpretation of</w:t>
-      </w:r>
-      <w:r>
-        <w:t xml:space="preserve"> </w:t>
-      </w:r>
-      <w:r>
-        <w:t>the results. Check your work with R.</w:t>
+        <w:t>Test the significance of the correlation between the total_offense and the total_penalties of a player. Provide an interpretation of the results. Check your work with R.</w:t>
       </w:r>
     </w:p>
     <w:p>
@@ -1098,18 +1065,12 @@
         <w:pStyle w:val="ListParagraph"/>
         <w:numPr>
           <w:ilvl w:val="0"/>
-          <w:numId w:val="2"/>
+          <w:numId w:val="1"/>
         </w:numPr>
       </w:pPr>
       <w:r>
         <w:lastRenderedPageBreak/>
-        <w:t>Could it be concluded that having more penalties increases the skill</w:t>
-      </w:r>
-      <w:r>
-        <w:t xml:space="preserve"> </w:t>
-      </w:r>
-      <w:r>
-        <w:t>and success of a player in the form of HPI?</w:t>
+        <w:t>Could it be concluded that having more penalties increases the skill and success of a player in the form of HPI?</w:t>
       </w:r>
     </w:p>
     <w:sectPr>

--- a/awsmit22/handball_module/module/handball_worksheet.docx
+++ b/awsmit22/handball_module/module/handball_worksheet.docx
@@ -16,12 +16,7 @@
         <w:t>.</w:t>
       </w:r>
       <w:r>
-        <w:t xml:space="preserve"> </w:t>
-      </w:r>
-    </w:p>
-    <w:p>
-      <w:r>
-        <w:t>Handball is considered a contact sport which means aggressive strategies are often used in games. This data set could provide insight on if players or teams that are more aggressive are more successful than those who are more passive. Aggressiveness can be measured in the penalty statistics as players who tend to get more penalties are usually more considered more aggressive players overall. Their success can be measured with the handball performance index (HPI)</w:t>
+        <w:t xml:space="preserve"> Handball is considered a contact sport which means aggressive strategies are often used in games. This data set could provide insight on if players or teams that are more aggressive are more successful than those who are more passive. Aggressiveness can be measured in the penalty statistics as players who tend to get more penalties are usually more considered more aggressive players overall. Their success can be measured with the handball performance index (HPI)</w:t>
       </w:r>
       <w:r>
         <w:t xml:space="preserve">. </w:t>
@@ -34,17 +29,18 @@
     <w:tbl>
       <w:tblPr>
         <w:tblStyle w:val="TableGrid"/>
-        <w:tblW w:w="9445" w:type="dxa"/>
+        <w:tblW w:w="11340" w:type="dxa"/>
+        <w:tblInd w:w="-725" w:type="dxa"/>
         <w:tblLook w:val="04A0" w:firstRow="1" w:lastRow="0" w:firstColumn="1" w:lastColumn="0" w:noHBand="0" w:noVBand="1"/>
       </w:tblPr>
       <w:tblGrid>
-        <w:gridCol w:w="2335"/>
-        <w:gridCol w:w="7110"/>
+        <w:gridCol w:w="1761"/>
+        <w:gridCol w:w="9579"/>
       </w:tblGrid>
       <w:tr>
         <w:tc>
           <w:tcPr>
-            <w:tcW w:w="2335" w:type="dxa"/>
+            <w:tcW w:w="1530" w:type="dxa"/>
           </w:tcPr>
           <w:p>
             <w:pPr>
@@ -64,7 +60,7 @@
         </w:tc>
         <w:tc>
           <w:tcPr>
-            <w:tcW w:w="7110" w:type="dxa"/>
+            <w:tcW w:w="9810" w:type="dxa"/>
           </w:tcPr>
           <w:p>
             <w:pPr>
@@ -86,7 +82,7 @@
       <w:tr>
         <w:tc>
           <w:tcPr>
-            <w:tcW w:w="2335" w:type="dxa"/>
+            <w:tcW w:w="1530" w:type="dxa"/>
           </w:tcPr>
           <w:p>
             <w:r>
@@ -96,7 +92,7 @@
         </w:tc>
         <w:tc>
           <w:tcPr>
-            <w:tcW w:w="7110" w:type="dxa"/>
+            <w:tcW w:w="9810" w:type="dxa"/>
           </w:tcPr>
           <w:p>
             <w:r>
@@ -108,7 +104,7 @@
       <w:tr>
         <w:tc>
           <w:tcPr>
-            <w:tcW w:w="2335" w:type="dxa"/>
+            <w:tcW w:w="1530" w:type="dxa"/>
           </w:tcPr>
           <w:p>
             <w:r>
@@ -118,7 +114,7 @@
         </w:tc>
         <w:tc>
           <w:tcPr>
-            <w:tcW w:w="7110" w:type="dxa"/>
+            <w:tcW w:w="9810" w:type="dxa"/>
           </w:tcPr>
           <w:p>
             <w:r>
@@ -130,7 +126,7 @@
       <w:tr>
         <w:tc>
           <w:tcPr>
-            <w:tcW w:w="2335" w:type="dxa"/>
+            <w:tcW w:w="1530" w:type="dxa"/>
           </w:tcPr>
           <w:p>
             <w:r>
@@ -140,7 +136,7 @@
         </w:tc>
         <w:tc>
           <w:tcPr>
-            <w:tcW w:w="7110" w:type="dxa"/>
+            <w:tcW w:w="9810" w:type="dxa"/>
           </w:tcPr>
           <w:p>
             <w:r>
@@ -152,7 +148,7 @@
       <w:tr>
         <w:tc>
           <w:tcPr>
-            <w:tcW w:w="2335" w:type="dxa"/>
+            <w:tcW w:w="1530" w:type="dxa"/>
           </w:tcPr>
           <w:p>
             <w:r>
@@ -162,7 +158,7 @@
         </w:tc>
         <w:tc>
           <w:tcPr>
-            <w:tcW w:w="7110" w:type="dxa"/>
+            <w:tcW w:w="9810" w:type="dxa"/>
           </w:tcPr>
           <w:p>
             <w:r>
@@ -174,7 +170,7 @@
       <w:tr>
         <w:tc>
           <w:tcPr>
-            <w:tcW w:w="2335" w:type="dxa"/>
+            <w:tcW w:w="1530" w:type="dxa"/>
           </w:tcPr>
           <w:p>
             <w:r>
@@ -184,7 +180,7 @@
         </w:tc>
         <w:tc>
           <w:tcPr>
-            <w:tcW w:w="7110" w:type="dxa"/>
+            <w:tcW w:w="9810" w:type="dxa"/>
           </w:tcPr>
           <w:p>
             <w:r>
@@ -196,7 +192,7 @@
       <w:tr>
         <w:tc>
           <w:tcPr>
-            <w:tcW w:w="2335" w:type="dxa"/>
+            <w:tcW w:w="1530" w:type="dxa"/>
           </w:tcPr>
           <w:p>
             <w:r>
@@ -206,7 +202,7 @@
         </w:tc>
         <w:tc>
           <w:tcPr>
-            <w:tcW w:w="7110" w:type="dxa"/>
+            <w:tcW w:w="9810" w:type="dxa"/>
           </w:tcPr>
           <w:p>
             <w:r>
@@ -218,7 +214,7 @@
       <w:tr>
         <w:tc>
           <w:tcPr>
-            <w:tcW w:w="2335" w:type="dxa"/>
+            <w:tcW w:w="1530" w:type="dxa"/>
           </w:tcPr>
           <w:p>
             <w:r>
@@ -228,7 +224,7 @@
         </w:tc>
         <w:tc>
           <w:tcPr>
-            <w:tcW w:w="7110" w:type="dxa"/>
+            <w:tcW w:w="9810" w:type="dxa"/>
           </w:tcPr>
           <w:p>
             <w:r>
@@ -239,11 +235,6 @@
       </w:tr>
     </w:tbl>
     <w:p/>
-    <w:p>
-      <w:r>
-        <w:br w:type="page"/>
-      </w:r>
-    </w:p>
     <w:p>
       <w:pPr>
         <w:pStyle w:val="ListParagraph"/>
@@ -253,7 +244,52 @@
         </w:numPr>
       </w:pPr>
       <w:r>
-        <w:lastRenderedPageBreak/>
+        <w:t>Using R find</w:t>
+      </w:r>
+      <w:r>
+        <w:t xml:space="preserve"> and interpret a 98% confidence interval for the mean HPI of a player with 30 total_penalties. </w:t>
+      </w:r>
+    </w:p>
+    <w:p>
+      <w:pPr>
+        <w:ind w:left="360"/>
+      </w:pPr>
+    </w:p>
+    <w:p>
+      <w:pPr>
+        <w:ind w:left="360"/>
+      </w:pPr>
+    </w:p>
+    <w:p>
+      <w:pPr>
+        <w:ind w:left="360"/>
+      </w:pPr>
+    </w:p>
+    <w:p>
+      <w:pPr>
+        <w:pStyle w:val="ListParagraph"/>
+        <w:numPr>
+          <w:ilvl w:val="0"/>
+          <w:numId w:val="1"/>
+        </w:numPr>
+      </w:pPr>
+      <w:r>
+        <w:t>Using R find</w:t>
+      </w:r>
+      <w:r>
+        <w:t xml:space="preserve"> and interpret a 98% prediction interval for the HPI of a player with 30 total_penalties. </w:t>
+      </w:r>
+    </w:p>
+    <w:p/>
+    <w:p>
+      <w:pPr>
+        <w:pStyle w:val="ListParagraph"/>
+        <w:numPr>
+          <w:ilvl w:val="0"/>
+          <w:numId w:val="1"/>
+        </w:numPr>
+      </w:pPr>
+      <w:r>
         <w:t xml:space="preserve"> The below scatterplots show the mean HPI of each club against clubs’ mean penalties and offense. In comparing the two plots, what do you expect from the model: </w:t>
       </w:r>
       <m:oMath>
@@ -376,6 +412,7 @@
     <w:p/>
     <w:p/>
     <w:p/>
+    <w:p/>
     <w:p>
       <w:pPr>
         <w:pStyle w:val="ListParagraph"/>
@@ -385,7 +422,19 @@
         </w:numPr>
       </w:pPr>
       <w:r>
-        <w:t xml:space="preserve"> Perform an ANOVA test to assess the overall fit of </w:t>
+        <w:t xml:space="preserve">Below is a table of the coefficients </w:t>
+      </w:r>
+      <w:r>
+        <w:t>of</w:t>
+      </w:r>
+      <w:r>
+        <w:t xml:space="preserve"> the model</w:t>
+      </w:r>
+      <w:r>
+        <w:t>:</w:t>
+      </w:r>
+      <w:r>
+        <w:t xml:space="preserve"> </w:t>
       </w:r>
       <m:oMath>
         <m:r>
@@ -395,573 +444,104 @@
           <w:rPr>
             <w:rFonts w:ascii="Cambria Math" w:hAnsi="Cambria Math"/>
           </w:rPr>
-          <m:t>HPI = total_offense + total_penalties</m:t>
+          <m:t>HPI =</m:t>
         </m:r>
+        <m:sSub>
+          <m:sSubPr>
+            <m:ctrlPr>
+              <w:rPr>
+                <w:rFonts w:ascii="Cambria Math" w:hAnsi="Cambria Math"/>
+              </w:rPr>
+            </m:ctrlPr>
+          </m:sSubPr>
+          <m:e>
+            <m:r>
+              <w:rPr>
+                <w:rFonts w:ascii="Cambria Math" w:hAnsi="Cambria Math"/>
+              </w:rPr>
+              <m:t>β</m:t>
+            </m:r>
+          </m:e>
+          <m:sub>
+            <m:r>
+              <m:rPr>
+                <m:sty m:val="p"/>
+              </m:rPr>
+              <w:rPr>
+                <w:rFonts w:ascii="Cambria Math" w:hAnsi="Cambria Math"/>
+              </w:rPr>
+              <m:t>total_offense</m:t>
+            </m:r>
+          </m:sub>
+        </m:sSub>
+        <m:r>
+          <m:rPr>
+            <m:sty m:val="p"/>
+          </m:rPr>
+          <w:rPr>
+            <w:rFonts w:ascii="Cambria Math" w:hAnsi="Cambria Math"/>
+          </w:rPr>
+          <m:t>+</m:t>
+        </m:r>
+        <m:sSub>
+          <m:sSubPr>
+            <m:ctrlPr>
+              <w:rPr>
+                <w:rFonts w:ascii="Cambria Math" w:hAnsi="Cambria Math"/>
+              </w:rPr>
+            </m:ctrlPr>
+          </m:sSubPr>
+          <m:e>
+            <m:r>
+              <w:rPr>
+                <w:rFonts w:ascii="Cambria Math" w:hAnsi="Cambria Math"/>
+              </w:rPr>
+              <m:t>β</m:t>
+            </m:r>
+          </m:e>
+          <m:sub>
+            <m:r>
+              <m:rPr>
+                <m:sty m:val="p"/>
+              </m:rPr>
+              <w:rPr>
+                <w:rFonts w:ascii="Cambria Math" w:hAnsi="Cambria Math"/>
+              </w:rPr>
+              <m:t>total_penalties</m:t>
+            </m:r>
+          </m:sub>
+        </m:sSub>
       </m:oMath>
-      <w:r>
-        <w:t>. Fill in the ANOVA table below and interpret the results. Check your work with R.</w:t>
-      </w:r>
-    </w:p>
-    <w:p/>
-    <w:p>
-      <w:pPr>
-        <w:pStyle w:val="ListParagraph"/>
-        <w:rPr>
-          <w:b/>
-          <w:bCs/>
-        </w:rPr>
-      </w:pPr>
-      <w:r>
-        <w:rPr>
-          <w:b/>
-          <w:bCs/>
-        </w:rPr>
-        <w:t>H</w:t>
-      </w:r>
-      <w:r>
-        <w:rPr>
-          <w:b/>
-          <w:bCs/>
-          <w:vertAlign w:val="subscript"/>
-        </w:rPr>
-        <w:t>0</w:t>
-      </w:r>
-      <w:r>
-        <w:rPr>
-          <w:b/>
-          <w:bCs/>
-        </w:rPr>
-        <w:t>:</w:t>
-      </w:r>
-    </w:p>
-    <w:p>
-      <w:pPr>
-        <w:pStyle w:val="ListParagraph"/>
-        <w:rPr>
-          <w:b/>
-          <w:bCs/>
-        </w:rPr>
-      </w:pPr>
-      <w:r>
-        <w:rPr>
-          <w:b/>
-          <w:bCs/>
-        </w:rPr>
-        <w:t>H</w:t>
-      </w:r>
-      <w:r>
-        <w:rPr>
-          <w:b/>
-          <w:bCs/>
-          <w:vertAlign w:val="subscript"/>
-        </w:rPr>
-        <w:t>a</w:t>
-      </w:r>
-      <w:r>
-        <w:rPr>
-          <w:b/>
-          <w:bCs/>
-        </w:rPr>
-        <w:t>:</w:t>
-      </w:r>
-    </w:p>
-    <w:p>
-      <w:pPr>
-        <w:pStyle w:val="ListParagraph"/>
-      </w:pPr>
-    </w:p>
-    <w:tbl>
-      <w:tblPr>
-        <w:tblStyle w:val="TableGrid"/>
-        <w:tblW w:w="0" w:type="auto"/>
-        <w:tblInd w:w="720" w:type="dxa"/>
-        <w:tblLook w:val="04A0" w:firstRow="1" w:lastRow="0" w:firstColumn="1" w:lastColumn="0" w:noHBand="0" w:noVBand="1"/>
-      </w:tblPr>
-      <w:tblGrid>
-        <w:gridCol w:w="1809"/>
-        <w:gridCol w:w="796"/>
-        <w:gridCol w:w="1980"/>
-        <w:gridCol w:w="1800"/>
-        <w:gridCol w:w="1170"/>
-        <w:gridCol w:w="1075"/>
-      </w:tblGrid>
-      <w:tr>
-        <w:trPr>
-          <w:trHeight w:val="404"/>
-        </w:trPr>
-        <w:tc>
-          <w:tcPr>
-            <w:tcW w:w="1809" w:type="dxa"/>
-          </w:tcPr>
-          <w:p>
-            <w:pPr>
-              <w:pStyle w:val="ListParagraph"/>
-              <w:ind w:left="0"/>
-              <w:rPr>
-                <w:b/>
-                <w:bCs/>
-              </w:rPr>
-            </w:pPr>
-            <w:r>
-              <w:rPr>
-                <w:b/>
-                <w:bCs/>
-              </w:rPr>
-              <w:t>Source</w:t>
-            </w:r>
-          </w:p>
-        </w:tc>
-        <w:tc>
-          <w:tcPr>
-            <w:tcW w:w="796" w:type="dxa"/>
-          </w:tcPr>
-          <w:p>
-            <w:pPr>
-              <w:pStyle w:val="ListParagraph"/>
-              <w:ind w:left="0"/>
-              <w:rPr>
-                <w:b/>
-                <w:bCs/>
-              </w:rPr>
-            </w:pPr>
-            <w:proofErr w:type="spellStart"/>
-            <w:r>
-              <w:rPr>
-                <w:b/>
-                <w:bCs/>
-              </w:rPr>
-              <w:t>d.f.</w:t>
-            </w:r>
-            <w:proofErr w:type="spellEnd"/>
-          </w:p>
-        </w:tc>
-        <w:tc>
-          <w:tcPr>
-            <w:tcW w:w="1980" w:type="dxa"/>
-          </w:tcPr>
-          <w:p>
-            <w:pPr>
-              <w:pStyle w:val="ListParagraph"/>
-              <w:ind w:left="0"/>
-              <w:rPr>
-                <w:b/>
-                <w:bCs/>
-              </w:rPr>
-            </w:pPr>
-            <w:r>
-              <w:rPr>
-                <w:b/>
-                <w:bCs/>
-              </w:rPr>
-              <w:t>Sum of Squares</w:t>
-            </w:r>
-          </w:p>
-        </w:tc>
-        <w:tc>
-          <w:tcPr>
-            <w:tcW w:w="1800" w:type="dxa"/>
-          </w:tcPr>
-          <w:p>
-            <w:pPr>
-              <w:pStyle w:val="ListParagraph"/>
-              <w:ind w:left="0"/>
-              <w:rPr>
-                <w:b/>
-                <w:bCs/>
-              </w:rPr>
-            </w:pPr>
-            <w:r>
-              <w:rPr>
-                <w:b/>
-                <w:bCs/>
-              </w:rPr>
-              <w:t>Mean Square</w:t>
-            </w:r>
-          </w:p>
-        </w:tc>
-        <w:tc>
-          <w:tcPr>
-            <w:tcW w:w="1170" w:type="dxa"/>
-          </w:tcPr>
-          <w:p>
-            <w:pPr>
-              <w:pStyle w:val="ListParagraph"/>
-              <w:ind w:left="0"/>
-              <w:rPr>
-                <w:b/>
-                <w:bCs/>
-              </w:rPr>
-            </w:pPr>
-            <w:r>
-              <w:rPr>
-                <w:b/>
-                <w:bCs/>
-              </w:rPr>
-              <w:t>F</w:t>
-            </w:r>
-          </w:p>
-        </w:tc>
-        <w:tc>
-          <w:tcPr>
-            <w:tcW w:w="1075" w:type="dxa"/>
-          </w:tcPr>
-          <w:p>
-            <w:pPr>
-              <w:pStyle w:val="ListParagraph"/>
-              <w:ind w:left="0"/>
-              <w:rPr>
-                <w:b/>
-                <w:bCs/>
-              </w:rPr>
-            </w:pPr>
-            <w:r>
-              <w:rPr>
-                <w:b/>
-                <w:bCs/>
-              </w:rPr>
-              <w:t>P-value</w:t>
-            </w:r>
-          </w:p>
-        </w:tc>
-      </w:tr>
-      <w:tr>
-        <w:tc>
-          <w:tcPr>
-            <w:tcW w:w="1809" w:type="dxa"/>
-          </w:tcPr>
-          <w:p>
-            <w:pPr>
-              <w:pStyle w:val="ListParagraph"/>
-              <w:ind w:left="0"/>
-              <w:rPr>
-                <w:b/>
-                <w:bCs/>
-              </w:rPr>
-            </w:pPr>
-          </w:p>
-          <w:p>
-            <w:pPr>
-              <w:pStyle w:val="ListParagraph"/>
-              <w:ind w:left="0"/>
-              <w:rPr>
-                <w:b/>
-                <w:bCs/>
-              </w:rPr>
-            </w:pPr>
-            <w:r>
-              <w:rPr>
-                <w:b/>
-                <w:bCs/>
-              </w:rPr>
-              <w:t>Model</w:t>
-            </w:r>
-          </w:p>
-          <w:p>
-            <w:pPr>
-              <w:pStyle w:val="ListParagraph"/>
-              <w:ind w:left="0"/>
-              <w:rPr>
-                <w:b/>
-                <w:bCs/>
-              </w:rPr>
-            </w:pPr>
-          </w:p>
-        </w:tc>
-        <w:tc>
-          <w:tcPr>
-            <w:tcW w:w="796" w:type="dxa"/>
-          </w:tcPr>
-          <w:p>
-            <w:pPr>
-              <w:pStyle w:val="ListParagraph"/>
-              <w:ind w:left="0"/>
-            </w:pPr>
-          </w:p>
-        </w:tc>
-        <w:tc>
-          <w:tcPr>
-            <w:tcW w:w="1980" w:type="dxa"/>
-          </w:tcPr>
-          <w:p>
-            <w:pPr>
-              <w:pStyle w:val="ListParagraph"/>
-              <w:ind w:left="0"/>
-            </w:pPr>
-          </w:p>
-        </w:tc>
-        <w:tc>
-          <w:tcPr>
-            <w:tcW w:w="1800" w:type="dxa"/>
-          </w:tcPr>
-          <w:p>
-            <w:pPr>
-              <w:pStyle w:val="ListParagraph"/>
-              <w:ind w:left="0"/>
-            </w:pPr>
-          </w:p>
-        </w:tc>
-        <w:tc>
-          <w:tcPr>
-            <w:tcW w:w="1170" w:type="dxa"/>
-            <w:vMerge w:val="restart"/>
-          </w:tcPr>
-          <w:p>
-            <w:pPr>
-              <w:pStyle w:val="ListParagraph"/>
-              <w:ind w:left="0"/>
-            </w:pPr>
-          </w:p>
-        </w:tc>
-        <w:tc>
-          <w:tcPr>
-            <w:tcW w:w="1075" w:type="dxa"/>
-            <w:vMerge w:val="restart"/>
-          </w:tcPr>
-          <w:p>
-            <w:pPr>
-              <w:pStyle w:val="ListParagraph"/>
-              <w:ind w:left="0"/>
-            </w:pPr>
-          </w:p>
-        </w:tc>
-      </w:tr>
-      <w:tr>
-        <w:trPr>
-          <w:trHeight w:val="539"/>
-        </w:trPr>
-        <w:tc>
-          <w:tcPr>
-            <w:tcW w:w="1809" w:type="dxa"/>
-          </w:tcPr>
-          <w:p>
-            <w:pPr>
-              <w:pStyle w:val="ListParagraph"/>
-              <w:ind w:left="0"/>
-              <w:rPr>
-                <w:b/>
-                <w:bCs/>
-              </w:rPr>
-            </w:pPr>
-          </w:p>
-          <w:p>
-            <w:pPr>
-              <w:pStyle w:val="ListParagraph"/>
-              <w:ind w:left="0"/>
-              <w:rPr>
-                <w:b/>
-                <w:bCs/>
-              </w:rPr>
-            </w:pPr>
-            <w:r>
-              <w:rPr>
-                <w:b/>
-                <w:bCs/>
-              </w:rPr>
-              <w:t>Residual</w:t>
-            </w:r>
-          </w:p>
-          <w:p>
-            <w:pPr>
-              <w:pStyle w:val="ListParagraph"/>
-              <w:ind w:left="0"/>
-              <w:rPr>
-                <w:b/>
-                <w:bCs/>
-              </w:rPr>
-            </w:pPr>
-          </w:p>
-        </w:tc>
-        <w:tc>
-          <w:tcPr>
-            <w:tcW w:w="796" w:type="dxa"/>
-          </w:tcPr>
-          <w:p>
-            <w:pPr>
-              <w:pStyle w:val="ListParagraph"/>
-              <w:ind w:left="0"/>
-            </w:pPr>
-          </w:p>
-        </w:tc>
-        <w:tc>
-          <w:tcPr>
-            <w:tcW w:w="1980" w:type="dxa"/>
-          </w:tcPr>
-          <w:p>
-            <w:pPr>
-              <w:pStyle w:val="ListParagraph"/>
-              <w:ind w:left="0"/>
-            </w:pPr>
-          </w:p>
-        </w:tc>
-        <w:tc>
-          <w:tcPr>
-            <w:tcW w:w="1800" w:type="dxa"/>
-          </w:tcPr>
-          <w:p>
-            <w:pPr>
-              <w:pStyle w:val="ListParagraph"/>
-              <w:ind w:left="0"/>
-            </w:pPr>
-          </w:p>
-        </w:tc>
-        <w:tc>
-          <w:tcPr>
-            <w:tcW w:w="1170" w:type="dxa"/>
-            <w:vMerge/>
-          </w:tcPr>
-          <w:p>
-            <w:pPr>
-              <w:pStyle w:val="ListParagraph"/>
-              <w:ind w:left="0"/>
-            </w:pPr>
-          </w:p>
-        </w:tc>
-        <w:tc>
-          <w:tcPr>
-            <w:tcW w:w="1075" w:type="dxa"/>
-            <w:vMerge/>
-          </w:tcPr>
-          <w:p>
-            <w:pPr>
-              <w:pStyle w:val="ListParagraph"/>
-              <w:ind w:left="0"/>
-            </w:pPr>
-          </w:p>
-        </w:tc>
-      </w:tr>
-      <w:tr>
-        <w:trPr>
-          <w:gridAfter w:val="3"/>
-          <w:wAfter w:w="4045" w:type="dxa"/>
-          <w:trHeight w:val="95"/>
-        </w:trPr>
-        <w:tc>
-          <w:tcPr>
-            <w:tcW w:w="1809" w:type="dxa"/>
-          </w:tcPr>
-          <w:p>
-            <w:pPr>
-              <w:pStyle w:val="ListParagraph"/>
-              <w:ind w:left="0"/>
-              <w:rPr>
-                <w:b/>
-                <w:bCs/>
-              </w:rPr>
-            </w:pPr>
-            <w:r>
-              <w:rPr>
-                <w:b/>
-                <w:bCs/>
-              </w:rPr>
-              <w:t>Total</w:t>
-            </w:r>
-          </w:p>
-        </w:tc>
-        <w:tc>
-          <w:tcPr>
-            <w:tcW w:w="796" w:type="dxa"/>
-          </w:tcPr>
-          <w:p>
-            <w:pPr>
-              <w:pStyle w:val="ListParagraph"/>
-              <w:ind w:left="0"/>
-            </w:pPr>
-          </w:p>
-        </w:tc>
-        <w:tc>
-          <w:tcPr>
-            <w:tcW w:w="1980" w:type="dxa"/>
-          </w:tcPr>
-          <w:p>
-            <w:pPr>
-              <w:pStyle w:val="ListParagraph"/>
-              <w:ind w:left="0"/>
-            </w:pPr>
-          </w:p>
-        </w:tc>
-      </w:tr>
-    </w:tbl>
-    <w:p/>
-    <w:p/>
-    <w:p/>
-    <w:p>
-      <w:pPr>
-        <w:pStyle w:val="ListParagraph"/>
-        <w:numPr>
-          <w:ilvl w:val="0"/>
-          <w:numId w:val="1"/>
-        </w:numPr>
-      </w:pPr>
-      <w:r>
-        <w:lastRenderedPageBreak/>
-        <w:t>Calculate and interpret a 98% confidence interval for the mean HPI of a player with 30 total_penalties. Check your work with R.</w:t>
-      </w:r>
-    </w:p>
-    <w:p/>
-    <w:p/>
-    <w:p/>
-    <w:p/>
-    <w:p>
-      <w:pPr>
-        <w:pStyle w:val="ListParagraph"/>
-        <w:numPr>
-          <w:ilvl w:val="0"/>
-          <w:numId w:val="1"/>
-        </w:numPr>
-      </w:pPr>
-      <w:r>
-        <w:t>Calculate and interpret a 98% prediction interval for the HPI of a player with 30 total_penalties. Check your work with R.</w:t>
-      </w:r>
-    </w:p>
-    <w:p>
-      <w:pPr>
-        <w:ind w:left="360"/>
-      </w:pPr>
-    </w:p>
-    <w:p>
-      <w:pPr>
-        <w:ind w:left="360"/>
-      </w:pPr>
-    </w:p>
-    <w:p>
-      <w:pPr>
-        <w:ind w:left="360"/>
-      </w:pPr>
-    </w:p>
-    <w:p>
-      <w:pPr>
-        <w:pStyle w:val="ListParagraph"/>
-      </w:pPr>
-      <w:r>
-        <w:t xml:space="preserve"> </w:t>
-      </w:r>
-    </w:p>
-    <w:p>
-      <w:pPr>
-        <w:pStyle w:val="ListParagraph"/>
-        <w:numPr>
-          <w:ilvl w:val="0"/>
-          <w:numId w:val="1"/>
-        </w:numPr>
-      </w:pPr>
-      <w:r>
-        <w:t xml:space="preserve">  The below scatterplot shows total_penalties against total_offense with a regression line. Based on this plot what do you expect the correlation between total_penalties and total_offense to be?</w:t>
-      </w:r>
-    </w:p>
-    <w:p/>
-    <w:p>
-      <w:pPr>
-        <w:pStyle w:val="ListParagraph"/>
+    </w:p>
+    <w:p>
+      <w:pPr>
+        <w:ind w:left="720"/>
       </w:pPr>
       <w:r>
         <w:rPr>
           <w:noProof/>
         </w:rPr>
         <w:drawing>
-          <wp:inline distT="0" distB="0" distL="0" distR="0" wp14:anchorId="285A677D" wp14:editId="65561AD0">
-            <wp:extent cx="3778624" cy="2883381"/>
-            <wp:effectExtent l="0" t="0" r="0" b="0"/>
-            <wp:docPr id="74721523" name="Picture 5" descr="A graph with a line and a line&#10;&#10;Description automatically generated"/>
+          <wp:anchor distT="0" distB="0" distL="114300" distR="114300" simplePos="0" relativeHeight="251658240" behindDoc="0" locked="0" layoutInCell="1" allowOverlap="1" wp14:anchorId="7CCD47C8" wp14:editId="1C7F76EA">
+            <wp:simplePos x="0" y="0"/>
+            <wp:positionH relativeFrom="column">
+              <wp:posOffset>2915285</wp:posOffset>
+            </wp:positionH>
+            <wp:positionV relativeFrom="paragraph">
+              <wp:posOffset>308573</wp:posOffset>
+            </wp:positionV>
+            <wp:extent cx="3738282" cy="951217"/>
+            <wp:effectExtent l="0" t="0" r="0" b="1905"/>
+            <wp:wrapThrough wrapText="bothSides">
+              <wp:wrapPolygon edited="0">
+                <wp:start x="0" y="0"/>
+                <wp:lineTo x="0" y="21355"/>
+                <wp:lineTo x="21501" y="21355"/>
+                <wp:lineTo x="21501" y="0"/>
+                <wp:lineTo x="0" y="0"/>
+              </wp:wrapPolygon>
+            </wp:wrapThrough>
+            <wp:docPr id="452761371" name="Picture 1" descr="A close-up of numbers&#10;&#10;Description automatically generated"/>
             <wp:cNvGraphicFramePr>
               <a:graphicFrameLocks xmlns:a="http://schemas.openxmlformats.org/drawingml/2006/main" noChangeAspect="1"/>
             </wp:cNvGraphicFramePr>
@@ -969,7 +549,7 @@
               <a:graphicData uri="http://schemas.openxmlformats.org/drawingml/2006/picture">
                 <pic:pic xmlns:pic="http://schemas.openxmlformats.org/drawingml/2006/picture">
                   <pic:nvPicPr>
-                    <pic:cNvPr id="74721523" name="Picture 5" descr="A graph with a line and a line&#10;&#10;Description automatically generated"/>
+                    <pic:cNvPr id="452761371" name="Picture 1" descr="A close-up of numbers&#10;&#10;Description automatically generated"/>
                     <pic:cNvPicPr/>
                   </pic:nvPicPr>
                   <pic:blipFill>
@@ -987,7 +567,7 @@
                   <pic:spPr>
                     <a:xfrm>
                       <a:off x="0" y="0"/>
-                      <a:ext cx="3791521" cy="2893223"/>
+                      <a:ext cx="3738282" cy="951217"/>
                     </a:xfrm>
                     <a:prstGeom prst="rect">
                       <a:avLst/>
@@ -996,10 +576,97 @@
                 </pic:pic>
               </a:graphicData>
             </a:graphic>
-          </wp:inline>
+            <wp14:sizeRelH relativeFrom="page">
+              <wp14:pctWidth>0</wp14:pctWidth>
+            </wp14:sizeRelH>
+            <wp14:sizeRelV relativeFrom="page">
+              <wp14:pctHeight>0</wp14:pctHeight>
+            </wp14:sizeRelV>
+          </wp:anchor>
         </w:drawing>
       </w:r>
-    </w:p>
+      <w:r>
+        <w:t>Using the values provided, i</w:t>
+      </w:r>
+      <w:r>
+        <w:t xml:space="preserve">nterpret </w:t>
+      </w:r>
+      <m:oMath>
+        <m:sSub>
+          <m:sSubPr>
+            <m:ctrlPr>
+              <w:rPr>
+                <w:rFonts w:ascii="Cambria Math" w:hAnsi="Cambria Math"/>
+              </w:rPr>
+            </m:ctrlPr>
+          </m:sSubPr>
+          <m:e>
+            <m:r>
+              <w:rPr>
+                <w:rFonts w:ascii="Cambria Math" w:hAnsi="Cambria Math"/>
+              </w:rPr>
+              <m:t>β</m:t>
+            </m:r>
+          </m:e>
+          <m:sub>
+            <m:r>
+              <m:rPr>
+                <m:sty m:val="p"/>
+              </m:rPr>
+              <w:rPr>
+                <w:rFonts w:ascii="Cambria Math" w:hAnsi="Cambria Math"/>
+              </w:rPr>
+              <m:t>total_offense</m:t>
+            </m:r>
+          </m:sub>
+        </m:sSub>
+      </m:oMath>
+      <w:r>
+        <w:t xml:space="preserve"> and </w:t>
+      </w:r>
+      <m:oMath>
+        <m:sSub>
+          <m:sSubPr>
+            <m:ctrlPr>
+              <w:rPr>
+                <w:rFonts w:ascii="Cambria Math" w:hAnsi="Cambria Math"/>
+              </w:rPr>
+            </m:ctrlPr>
+          </m:sSubPr>
+          <m:e>
+            <m:r>
+              <w:rPr>
+                <w:rFonts w:ascii="Cambria Math" w:hAnsi="Cambria Math"/>
+              </w:rPr>
+              <m:t>β</m:t>
+            </m:r>
+          </m:e>
+          <m:sub>
+            <m:r>
+              <m:rPr>
+                <m:sty m:val="p"/>
+              </m:rPr>
+              <w:rPr>
+                <w:rFonts w:ascii="Cambria Math" w:hAnsi="Cambria Math"/>
+              </w:rPr>
+              <m:t>total_penalties</m:t>
+            </m:r>
+          </m:sub>
+        </m:sSub>
+      </m:oMath>
+      <w:r>
+        <w:t xml:space="preserve"> in the context of HPI. </w:t>
+      </w:r>
+    </w:p>
+    <w:p/>
+    <w:p/>
+    <w:p/>
+    <w:p/>
+    <w:p/>
+    <w:p/>
+    <w:p/>
+    <w:p/>
+    <w:p/>
     <w:p>
       <w:pPr>
         <w:pStyle w:val="ListParagraph"/>
@@ -1034,31 +701,651 @@
         </w:numPr>
       </w:pPr>
       <w:r>
-        <w:t>Test the significance of the correlation between the total_offense and the total_penalties of a player. Provide an interpretation of the results. Check your work with R.</w:t>
+        <w:lastRenderedPageBreak/>
+        <w:t xml:space="preserve"> </w:t>
+      </w:r>
+      <w:r>
+        <w:t>Using R, p</w:t>
+      </w:r>
+      <w:r>
+        <w:t>erform an ANOVA test to assess the overall fit of</w:t>
+      </w:r>
+      <w:r>
+        <w:t xml:space="preserve"> the model:</w:t>
       </w:r>
     </w:p>
     <w:p>
       <w:pPr>
         <w:pStyle w:val="ListParagraph"/>
       </w:pPr>
+      <w:r>
+        <w:t xml:space="preserve"> </w:t>
+      </w:r>
+      <m:oMath>
+        <m:r>
+          <m:rPr>
+            <m:sty m:val="p"/>
+          </m:rPr>
+          <w:rPr>
+            <w:rFonts w:ascii="Cambria Math" w:hAnsi="Cambria Math"/>
+          </w:rPr>
+          <m:t>HPI =</m:t>
+        </m:r>
+        <m:sSub>
+          <m:sSubPr>
+            <m:ctrlPr>
+              <w:rPr>
+                <w:rFonts w:ascii="Cambria Math" w:hAnsi="Cambria Math"/>
+              </w:rPr>
+            </m:ctrlPr>
+          </m:sSubPr>
+          <m:e>
+            <m:r>
+              <w:rPr>
+                <w:rFonts w:ascii="Cambria Math" w:hAnsi="Cambria Math"/>
+              </w:rPr>
+              <m:t>β</m:t>
+            </m:r>
+          </m:e>
+          <m:sub>
+            <m:r>
+              <m:rPr>
+                <m:sty m:val="p"/>
+              </m:rPr>
+              <w:rPr>
+                <w:rFonts w:ascii="Cambria Math" w:hAnsi="Cambria Math"/>
+              </w:rPr>
+              <m:t>total_offense</m:t>
+            </m:r>
+          </m:sub>
+        </m:sSub>
+        <m:r>
+          <m:rPr>
+            <m:sty m:val="p"/>
+          </m:rPr>
+          <w:rPr>
+            <w:rFonts w:ascii="Cambria Math" w:hAnsi="Cambria Math"/>
+          </w:rPr>
+          <m:t xml:space="preserve">+ </m:t>
+        </m:r>
+        <m:sSub>
+          <m:sSubPr>
+            <m:ctrlPr>
+              <w:rPr>
+                <w:rFonts w:ascii="Cambria Math" w:hAnsi="Cambria Math"/>
+              </w:rPr>
+            </m:ctrlPr>
+          </m:sSubPr>
+          <m:e>
+            <m:r>
+              <w:rPr>
+                <w:rFonts w:ascii="Cambria Math" w:hAnsi="Cambria Math"/>
+              </w:rPr>
+              <m:t>β</m:t>
+            </m:r>
+          </m:e>
+          <m:sub>
+            <m:r>
+              <m:rPr>
+                <m:sty m:val="p"/>
+              </m:rPr>
+              <w:rPr>
+                <w:rFonts w:ascii="Cambria Math" w:hAnsi="Cambria Math"/>
+              </w:rPr>
+              <m:t>total_penalties</m:t>
+            </m:r>
+          </m:sub>
+        </m:sSub>
+      </m:oMath>
+      <w:r>
+        <w:t xml:space="preserve">. </w:t>
+      </w:r>
+      <w:r>
+        <w:t xml:space="preserve"> </w:t>
+      </w:r>
+      <w:r>
+        <w:t xml:space="preserve">Fill in the ANOVA table below and interpret the results. </w:t>
+      </w:r>
     </w:p>
     <w:p>
       <w:pPr>
         <w:pStyle w:val="ListParagraph"/>
-      </w:pPr>
+        <w:rPr>
+          <w:b/>
+          <w:bCs/>
+        </w:rPr>
+      </w:pPr>
+      <w:r>
+        <w:rPr>
+          <w:b/>
+          <w:bCs/>
+        </w:rPr>
+        <w:t>H</w:t>
+      </w:r>
+      <w:r>
+        <w:rPr>
+          <w:b/>
+          <w:bCs/>
+          <w:vertAlign w:val="subscript"/>
+        </w:rPr>
+        <w:t>0</w:t>
+      </w:r>
+      <w:r>
+        <w:rPr>
+          <w:b/>
+          <w:bCs/>
+        </w:rPr>
+        <w:t>:</w:t>
+      </w:r>
+      <w:r>
+        <w:rPr>
+          <w:b/>
+          <w:bCs/>
+        </w:rPr>
+        <w:tab/>
+      </w:r>
+      <w:r>
+        <w:rPr>
+          <w:b/>
+          <w:bCs/>
+        </w:rPr>
+        <w:tab/>
+      </w:r>
+      <w:r>
+        <w:rPr>
+          <w:b/>
+          <w:bCs/>
+        </w:rPr>
+        <w:tab/>
+      </w:r>
+      <w:r>
+        <w:rPr>
+          <w:b/>
+          <w:bCs/>
+        </w:rPr>
+        <w:tab/>
+      </w:r>
+      <w:r>
+        <w:rPr>
+          <w:b/>
+          <w:bCs/>
+        </w:rPr>
+        <w:tab/>
+      </w:r>
+      <w:r>
+        <w:rPr>
+          <w:b/>
+          <w:bCs/>
+        </w:rPr>
+        <w:t>H</w:t>
+      </w:r>
+      <w:r>
+        <w:rPr>
+          <w:b/>
+          <w:bCs/>
+          <w:vertAlign w:val="subscript"/>
+        </w:rPr>
+        <w:t>a</w:t>
+      </w:r>
+      <w:r>
+        <w:rPr>
+          <w:b/>
+          <w:bCs/>
+        </w:rPr>
+        <w:t>:</w:t>
+      </w:r>
     </w:p>
     <w:p>
       <w:pPr>
         <w:pStyle w:val="ListParagraph"/>
-      </w:pPr>
-    </w:p>
+        <w:rPr>
+          <w:b/>
+          <w:bCs/>
+        </w:rPr>
+      </w:pPr>
+    </w:p>
+    <w:tbl>
+      <w:tblPr>
+        <w:tblStyle w:val="TableGrid"/>
+        <w:tblW w:w="0" w:type="auto"/>
+        <w:tblInd w:w="720" w:type="dxa"/>
+        <w:tblLook w:val="04A0" w:firstRow="1" w:lastRow="0" w:firstColumn="1" w:lastColumn="0" w:noHBand="0" w:noVBand="1"/>
+      </w:tblPr>
+      <w:tblGrid>
+        <w:gridCol w:w="1858"/>
+        <w:gridCol w:w="792"/>
+        <w:gridCol w:w="1966"/>
+        <w:gridCol w:w="1787"/>
+        <w:gridCol w:w="1156"/>
+        <w:gridCol w:w="1071"/>
+      </w:tblGrid>
+      <w:tr>
+        <w:trPr>
+          <w:trHeight w:val="404"/>
+        </w:trPr>
+        <w:tc>
+          <w:tcPr>
+            <w:tcW w:w="1858" w:type="dxa"/>
+          </w:tcPr>
+          <w:p>
+            <w:pPr>
+              <w:pStyle w:val="ListParagraph"/>
+              <w:ind w:left="0"/>
+              <w:rPr>
+                <w:b/>
+                <w:bCs/>
+              </w:rPr>
+            </w:pPr>
+            <w:r>
+              <w:rPr>
+                <w:b/>
+                <w:bCs/>
+              </w:rPr>
+              <w:t>Source</w:t>
+            </w:r>
+          </w:p>
+        </w:tc>
+        <w:tc>
+          <w:tcPr>
+            <w:tcW w:w="792" w:type="dxa"/>
+          </w:tcPr>
+          <w:p>
+            <w:pPr>
+              <w:pStyle w:val="ListParagraph"/>
+              <w:ind w:left="0"/>
+              <w:rPr>
+                <w:b/>
+                <w:bCs/>
+              </w:rPr>
+            </w:pPr>
+            <w:proofErr w:type="spellStart"/>
+            <w:r>
+              <w:rPr>
+                <w:b/>
+                <w:bCs/>
+              </w:rPr>
+              <w:t>d.f.</w:t>
+            </w:r>
+            <w:proofErr w:type="spellEnd"/>
+          </w:p>
+        </w:tc>
+        <w:tc>
+          <w:tcPr>
+            <w:tcW w:w="1966" w:type="dxa"/>
+          </w:tcPr>
+          <w:p>
+            <w:pPr>
+              <w:pStyle w:val="ListParagraph"/>
+              <w:ind w:left="0"/>
+              <w:rPr>
+                <w:b/>
+                <w:bCs/>
+              </w:rPr>
+            </w:pPr>
+            <w:r>
+              <w:rPr>
+                <w:b/>
+                <w:bCs/>
+              </w:rPr>
+              <w:t>Sum of Squares</w:t>
+            </w:r>
+          </w:p>
+        </w:tc>
+        <w:tc>
+          <w:tcPr>
+            <w:tcW w:w="1787" w:type="dxa"/>
+          </w:tcPr>
+          <w:p>
+            <w:pPr>
+              <w:pStyle w:val="ListParagraph"/>
+              <w:ind w:left="0"/>
+              <w:rPr>
+                <w:b/>
+                <w:bCs/>
+              </w:rPr>
+            </w:pPr>
+            <w:r>
+              <w:rPr>
+                <w:b/>
+                <w:bCs/>
+              </w:rPr>
+              <w:t>Mean Square</w:t>
+            </w:r>
+          </w:p>
+        </w:tc>
+        <w:tc>
+          <w:tcPr>
+            <w:tcW w:w="1156" w:type="dxa"/>
+          </w:tcPr>
+          <w:p>
+            <w:pPr>
+              <w:pStyle w:val="ListParagraph"/>
+              <w:ind w:left="0"/>
+              <w:rPr>
+                <w:b/>
+                <w:bCs/>
+              </w:rPr>
+            </w:pPr>
+            <w:r>
+              <w:rPr>
+                <w:b/>
+                <w:bCs/>
+              </w:rPr>
+              <w:t>F</w:t>
+            </w:r>
+          </w:p>
+        </w:tc>
+        <w:tc>
+          <w:tcPr>
+            <w:tcW w:w="1071" w:type="dxa"/>
+          </w:tcPr>
+          <w:p>
+            <w:pPr>
+              <w:pStyle w:val="ListParagraph"/>
+              <w:ind w:left="0"/>
+              <w:rPr>
+                <w:b/>
+                <w:bCs/>
+              </w:rPr>
+            </w:pPr>
+            <w:r>
+              <w:rPr>
+                <w:b/>
+                <w:bCs/>
+              </w:rPr>
+              <w:t>P-value</w:t>
+            </w:r>
+          </w:p>
+        </w:tc>
+      </w:tr>
+      <w:tr>
+        <w:tc>
+          <w:tcPr>
+            <w:tcW w:w="1858" w:type="dxa"/>
+          </w:tcPr>
+          <w:p>
+            <w:pPr>
+              <w:pStyle w:val="ListParagraph"/>
+              <w:ind w:left="0"/>
+              <w:rPr>
+                <w:b/>
+                <w:bCs/>
+              </w:rPr>
+            </w:pPr>
+            <w:r>
+              <w:rPr>
+                <w:b/>
+                <w:bCs/>
+              </w:rPr>
+              <w:t>total_offense</w:t>
+            </w:r>
+          </w:p>
+        </w:tc>
+        <w:tc>
+          <w:tcPr>
+            <w:tcW w:w="792" w:type="dxa"/>
+          </w:tcPr>
+          <w:p>
+            <w:pPr>
+              <w:pStyle w:val="ListParagraph"/>
+              <w:ind w:left="0"/>
+            </w:pPr>
+          </w:p>
+        </w:tc>
+        <w:tc>
+          <w:tcPr>
+            <w:tcW w:w="1966" w:type="dxa"/>
+          </w:tcPr>
+          <w:p>
+            <w:pPr>
+              <w:pStyle w:val="ListParagraph"/>
+              <w:ind w:left="0"/>
+            </w:pPr>
+          </w:p>
+        </w:tc>
+        <w:tc>
+          <w:tcPr>
+            <w:tcW w:w="1787" w:type="dxa"/>
+          </w:tcPr>
+          <w:p>
+            <w:pPr>
+              <w:pStyle w:val="ListParagraph"/>
+              <w:ind w:left="0"/>
+            </w:pPr>
+          </w:p>
+        </w:tc>
+        <w:tc>
+          <w:tcPr>
+            <w:tcW w:w="1156" w:type="dxa"/>
+          </w:tcPr>
+          <w:p>
+            <w:pPr>
+              <w:pStyle w:val="ListParagraph"/>
+              <w:ind w:left="0"/>
+            </w:pPr>
+          </w:p>
+        </w:tc>
+        <w:tc>
+          <w:tcPr>
+            <w:tcW w:w="1071" w:type="dxa"/>
+          </w:tcPr>
+          <w:p>
+            <w:pPr>
+              <w:pStyle w:val="ListParagraph"/>
+              <w:ind w:left="0"/>
+            </w:pPr>
+          </w:p>
+        </w:tc>
+      </w:tr>
+      <w:tr>
+        <w:tc>
+          <w:tcPr>
+            <w:tcW w:w="1858" w:type="dxa"/>
+          </w:tcPr>
+          <w:p>
+            <w:pPr>
+              <w:pStyle w:val="ListParagraph"/>
+              <w:ind w:left="0"/>
+              <w:rPr>
+                <w:b/>
+                <w:bCs/>
+              </w:rPr>
+            </w:pPr>
+            <w:r>
+              <w:rPr>
+                <w:b/>
+                <w:bCs/>
+              </w:rPr>
+              <w:t>total_penalties</w:t>
+            </w:r>
+          </w:p>
+        </w:tc>
+        <w:tc>
+          <w:tcPr>
+            <w:tcW w:w="792" w:type="dxa"/>
+          </w:tcPr>
+          <w:p>
+            <w:pPr>
+              <w:pStyle w:val="ListParagraph"/>
+              <w:ind w:left="0"/>
+            </w:pPr>
+          </w:p>
+        </w:tc>
+        <w:tc>
+          <w:tcPr>
+            <w:tcW w:w="1966" w:type="dxa"/>
+          </w:tcPr>
+          <w:p>
+            <w:pPr>
+              <w:pStyle w:val="ListParagraph"/>
+              <w:ind w:left="0"/>
+            </w:pPr>
+          </w:p>
+        </w:tc>
+        <w:tc>
+          <w:tcPr>
+            <w:tcW w:w="1787" w:type="dxa"/>
+          </w:tcPr>
+          <w:p>
+            <w:pPr>
+              <w:pStyle w:val="ListParagraph"/>
+              <w:ind w:left="0"/>
+            </w:pPr>
+          </w:p>
+        </w:tc>
+        <w:tc>
+          <w:tcPr>
+            <w:tcW w:w="1156" w:type="dxa"/>
+          </w:tcPr>
+          <w:p>
+            <w:pPr>
+              <w:pStyle w:val="ListParagraph"/>
+              <w:ind w:left="0"/>
+            </w:pPr>
+          </w:p>
+        </w:tc>
+        <w:tc>
+          <w:tcPr>
+            <w:tcW w:w="1071" w:type="dxa"/>
+          </w:tcPr>
+          <w:p>
+            <w:pPr>
+              <w:pStyle w:val="ListParagraph"/>
+              <w:ind w:left="0"/>
+            </w:pPr>
+          </w:p>
+        </w:tc>
+      </w:tr>
+      <w:tr>
+        <w:trPr>
+          <w:gridAfter w:val="2"/>
+          <w:wAfter w:w="2227" w:type="dxa"/>
+          <w:trHeight w:val="278"/>
+        </w:trPr>
+        <w:tc>
+          <w:tcPr>
+            <w:tcW w:w="1858" w:type="dxa"/>
+          </w:tcPr>
+          <w:p>
+            <w:pPr>
+              <w:pStyle w:val="ListParagraph"/>
+              <w:ind w:left="0"/>
+              <w:rPr>
+                <w:b/>
+                <w:bCs/>
+              </w:rPr>
+            </w:pPr>
+            <w:r>
+              <w:rPr>
+                <w:b/>
+                <w:bCs/>
+              </w:rPr>
+              <w:t>Residual</w:t>
+            </w:r>
+          </w:p>
+        </w:tc>
+        <w:tc>
+          <w:tcPr>
+            <w:tcW w:w="792" w:type="dxa"/>
+          </w:tcPr>
+          <w:p>
+            <w:pPr>
+              <w:pStyle w:val="ListParagraph"/>
+              <w:ind w:left="0"/>
+            </w:pPr>
+          </w:p>
+        </w:tc>
+        <w:tc>
+          <w:tcPr>
+            <w:tcW w:w="1966" w:type="dxa"/>
+          </w:tcPr>
+          <w:p>
+            <w:pPr>
+              <w:pStyle w:val="ListParagraph"/>
+              <w:ind w:left="0"/>
+            </w:pPr>
+          </w:p>
+        </w:tc>
+        <w:tc>
+          <w:tcPr>
+            <w:tcW w:w="1787" w:type="dxa"/>
+          </w:tcPr>
+          <w:p>
+            <w:pPr>
+              <w:pStyle w:val="ListParagraph"/>
+              <w:ind w:left="0"/>
+            </w:pPr>
+          </w:p>
+        </w:tc>
+      </w:tr>
+      <w:tr>
+        <w:trPr>
+          <w:gridAfter w:val="3"/>
+          <w:wAfter w:w="4014" w:type="dxa"/>
+          <w:trHeight w:val="95"/>
+        </w:trPr>
+        <w:tc>
+          <w:tcPr>
+            <w:tcW w:w="1858" w:type="dxa"/>
+          </w:tcPr>
+          <w:p>
+            <w:pPr>
+              <w:pStyle w:val="ListParagraph"/>
+              <w:ind w:left="0"/>
+              <w:rPr>
+                <w:b/>
+                <w:bCs/>
+              </w:rPr>
+            </w:pPr>
+            <w:r>
+              <w:rPr>
+                <w:b/>
+                <w:bCs/>
+              </w:rPr>
+              <w:t>Total</w:t>
+            </w:r>
+          </w:p>
+        </w:tc>
+        <w:tc>
+          <w:tcPr>
+            <w:tcW w:w="792" w:type="dxa"/>
+          </w:tcPr>
+          <w:p>
+            <w:pPr>
+              <w:pStyle w:val="ListParagraph"/>
+              <w:ind w:left="0"/>
+            </w:pPr>
+          </w:p>
+        </w:tc>
+        <w:tc>
+          <w:tcPr>
+            <w:tcW w:w="1966" w:type="dxa"/>
+          </w:tcPr>
+          <w:p>
+            <w:pPr>
+              <w:pStyle w:val="ListParagraph"/>
+              <w:ind w:left="0"/>
+            </w:pPr>
+          </w:p>
+        </w:tc>
+      </w:tr>
+    </w:tbl>
     <w:p>
       <w:pPr>
         <w:pStyle w:val="ListParagraph"/>
       </w:pPr>
-      <w:r>
-        <w:t xml:space="preserve"> </w:t>
-      </w:r>
+    </w:p>
+    <w:p/>
+    <w:p/>
+    <w:p>
+      <w:pPr>
+        <w:pStyle w:val="ListParagraph"/>
+      </w:pPr>
+    </w:p>
+    <w:p>
+      <w:pPr>
+        <w:pStyle w:val="ListParagraph"/>
+      </w:pPr>
     </w:p>
     <w:p>
       <w:pPr>
@@ -1069,12 +1356,244 @@
         </w:numPr>
       </w:pPr>
       <w:r>
-        <w:lastRenderedPageBreak/>
+        <w:rPr>
+          <w:noProof/>
+        </w:rPr>
+        <w:drawing>
+          <wp:anchor distT="0" distB="0" distL="114300" distR="114300" simplePos="0" relativeHeight="251659264" behindDoc="0" locked="0" layoutInCell="1" allowOverlap="1" wp14:anchorId="285A677D" wp14:editId="007206B7">
+            <wp:simplePos x="0" y="0"/>
+            <wp:positionH relativeFrom="column">
+              <wp:posOffset>3012141</wp:posOffset>
+            </wp:positionH>
+            <wp:positionV relativeFrom="paragraph">
+              <wp:posOffset>408044</wp:posOffset>
+            </wp:positionV>
+            <wp:extent cx="3294529" cy="2513980"/>
+            <wp:effectExtent l="0" t="0" r="0" b="635"/>
+            <wp:wrapThrough wrapText="bothSides">
+              <wp:wrapPolygon edited="0">
+                <wp:start x="0" y="0"/>
+                <wp:lineTo x="0" y="21496"/>
+                <wp:lineTo x="21483" y="21496"/>
+                <wp:lineTo x="21483" y="0"/>
+                <wp:lineTo x="0" y="0"/>
+              </wp:wrapPolygon>
+            </wp:wrapThrough>
+            <wp:docPr id="74721523" name="Picture 5" descr="A graph with a line and a line&#10;&#10;Description automatically generated"/>
+            <wp:cNvGraphicFramePr>
+              <a:graphicFrameLocks xmlns:a="http://schemas.openxmlformats.org/drawingml/2006/main" noChangeAspect="1"/>
+            </wp:cNvGraphicFramePr>
+            <a:graphic xmlns:a="http://schemas.openxmlformats.org/drawingml/2006/main">
+              <a:graphicData uri="http://schemas.openxmlformats.org/drawingml/2006/picture">
+                <pic:pic xmlns:pic="http://schemas.openxmlformats.org/drawingml/2006/picture">
+                  <pic:nvPicPr>
+                    <pic:cNvPr id="74721523" name="Picture 5" descr="A graph with a line and a line&#10;&#10;Description automatically generated"/>
+                    <pic:cNvPicPr/>
+                  </pic:nvPicPr>
+                  <pic:blipFill>
+                    <a:blip r:embed="rId10">
+                      <a:extLst>
+                        <a:ext uri="{28A0092B-C50C-407E-A947-70E740481C1C}">
+                          <a14:useLocalDpi xmlns:a14="http://schemas.microsoft.com/office/drawing/2010/main" val="0"/>
+                        </a:ext>
+                      </a:extLst>
+                    </a:blip>
+                    <a:stretch>
+                      <a:fillRect/>
+                    </a:stretch>
+                  </pic:blipFill>
+                  <pic:spPr>
+                    <a:xfrm>
+                      <a:off x="0" y="0"/>
+                      <a:ext cx="3294529" cy="2513980"/>
+                    </a:xfrm>
+                    <a:prstGeom prst="rect">
+                      <a:avLst/>
+                    </a:prstGeom>
+                  </pic:spPr>
+                </pic:pic>
+              </a:graphicData>
+            </a:graphic>
+            <wp14:sizeRelH relativeFrom="page">
+              <wp14:pctWidth>0</wp14:pctWidth>
+            </wp14:sizeRelH>
+            <wp14:sizeRelV relativeFrom="page">
+              <wp14:pctHeight>0</wp14:pctHeight>
+            </wp14:sizeRelV>
+          </wp:anchor>
+        </w:drawing>
+      </w:r>
+      <w:r>
+        <w:t xml:space="preserve"> The below scatterplot shows total_penalties against total_offense with a regression line. Based on this plot what do you expect the correlation between total_penalties and total_offense to be?</w:t>
+      </w:r>
+    </w:p>
+    <w:p/>
+    <w:p>
+      <w:pPr>
+        <w:pStyle w:val="ListParagraph"/>
+      </w:pPr>
+    </w:p>
+    <w:p>
+      <w:pPr>
+        <w:pStyle w:val="ListParagraph"/>
+      </w:pPr>
+    </w:p>
+    <w:p>
+      <w:pPr>
+        <w:pStyle w:val="ListParagraph"/>
+      </w:pPr>
+    </w:p>
+    <w:p>
+      <w:pPr>
+        <w:pStyle w:val="ListParagraph"/>
+      </w:pPr>
+    </w:p>
+    <w:p>
+      <w:pPr>
+        <w:pStyle w:val="ListParagraph"/>
+      </w:pPr>
+    </w:p>
+    <w:p>
+      <w:pPr>
+        <w:pStyle w:val="ListParagraph"/>
+      </w:pPr>
+    </w:p>
+    <w:p>
+      <w:pPr>
+        <w:pStyle w:val="ListParagraph"/>
+      </w:pPr>
+    </w:p>
+    <w:p>
+      <w:pPr>
+        <w:pStyle w:val="ListParagraph"/>
+      </w:pPr>
+    </w:p>
+    <w:p>
+      <w:pPr>
+        <w:pStyle w:val="ListParagraph"/>
+      </w:pPr>
+    </w:p>
+    <w:p>
+      <w:pPr>
+        <w:pStyle w:val="ListParagraph"/>
+      </w:pPr>
+    </w:p>
+    <w:p>
+      <w:pPr>
+        <w:pStyle w:val="ListParagraph"/>
+      </w:pPr>
+    </w:p>
+    <w:p/>
+    <w:p>
+      <w:pPr>
+        <w:pStyle w:val="ListParagraph"/>
+        <w:numPr>
+          <w:ilvl w:val="0"/>
+          <w:numId w:val="1"/>
+        </w:numPr>
+      </w:pPr>
+      <w:r>
+        <w:t xml:space="preserve"> </w:t>
+      </w:r>
+      <w:r>
+        <w:t xml:space="preserve">Find the correlation of total_penalties and total_offense. </w:t>
+      </w:r>
+    </w:p>
+    <w:p/>
+    <w:p/>
+    <w:p>
+      <w:pPr>
+        <w:pStyle w:val="ListParagraph"/>
+        <w:numPr>
+          <w:ilvl w:val="0"/>
+          <w:numId w:val="1"/>
+        </w:numPr>
+      </w:pPr>
+      <w:r>
+        <w:t>Test the significance of the correlation between the total_offense and the total_penalties of a player. Provide an interpretation of the results. Check your work with R.</w:t>
+      </w:r>
+    </w:p>
+    <w:p>
+      <w:pPr>
+        <w:ind w:left="360"/>
+      </w:pPr>
+      <w:r>
+        <w:rPr>
+          <w:b/>
+          <w:bCs/>
+        </w:rPr>
+        <w:t>H</w:t>
+      </w:r>
+      <w:r>
+        <w:rPr>
+          <w:b/>
+          <w:bCs/>
+          <w:vertAlign w:val="subscript"/>
+        </w:rPr>
+        <w:t>0</w:t>
+      </w:r>
+      <w:r>
+        <w:rPr>
+          <w:b/>
+          <w:bCs/>
+        </w:rPr>
+        <w:t>:</w:t>
+      </w:r>
+      <w:r>
+        <w:rPr>
+          <w:b/>
+          <w:bCs/>
+        </w:rPr>
+        <w:tab/>
+      </w:r>
+      <w:r>
+        <w:rPr>
+          <w:b/>
+          <w:bCs/>
+        </w:rPr>
+        <w:tab/>
+      </w:r>
+      <w:r>
+        <w:rPr>
+          <w:b/>
+          <w:bCs/>
+        </w:rPr>
+        <w:tab/>
+        <w:t>H</w:t>
+      </w:r>
+      <w:r>
+        <w:rPr>
+          <w:b/>
+          <w:bCs/>
+          <w:vertAlign w:val="subscript"/>
+        </w:rPr>
+        <w:t>a</w:t>
+      </w:r>
+      <w:r>
+        <w:rPr>
+          <w:b/>
+          <w:bCs/>
+        </w:rPr>
+        <w:t>:</w:t>
+      </w:r>
+    </w:p>
+    <w:p/>
+    <w:p/>
+    <w:p/>
+    <w:p>
+      <w:pPr>
+        <w:pStyle w:val="ListParagraph"/>
+        <w:numPr>
+          <w:ilvl w:val="0"/>
+          <w:numId w:val="1"/>
+        </w:numPr>
+      </w:pPr>
+      <w:r>
         <w:t>Could it be concluded that having more penalties increases the skill and success of a player in the form of HPI?</w:t>
       </w:r>
     </w:p>
     <w:sectPr>
-      <w:headerReference w:type="default" r:id="rId10"/>
+      <w:headerReference w:type="default" r:id="rId11"/>
       <w:pgSz w:w="12240" w:h="15840"/>
       <w:pgMar w:top="1440" w:right="1440" w:bottom="1440" w:left="1440" w:header="720" w:footer="720" w:gutter="0"/>
       <w:cols w:space="720"/>
@@ -1225,9 +1744,9 @@
     </w:lvl>
   </w:abstractNum>
   <w:abstractNum w:abstractNumId="1" w15:restartNumberingAfterBreak="0">
-    <w:nsid w:val="56B231B3"/>
+    <w:nsid w:val="351B14CF"/>
     <w:multiLevelType w:val="hybridMultilevel"/>
-    <w:tmpl w:val="BEDC7F94"/>
+    <w:tmpl w:val="FC26F43C"/>
     <w:lvl w:ilvl="0" w:tplc="0409000F">
       <w:start w:val="1"/>
       <w:numFmt w:val="decimal"/>
@@ -1310,11 +1829,100 @@
       </w:pPr>
     </w:lvl>
   </w:abstractNum>
+  <w:abstractNum w:abstractNumId="2" w15:restartNumberingAfterBreak="0">
+    <w:nsid w:val="56B231B3"/>
+    <w:multiLevelType w:val="hybridMultilevel"/>
+    <w:tmpl w:val="94226F50"/>
+    <w:lvl w:ilvl="0" w:tplc="0409000F">
+      <w:start w:val="1"/>
+      <w:numFmt w:val="decimal"/>
+      <w:lvlText w:val="%1."/>
+      <w:lvlJc w:val="left"/>
+      <w:pPr>
+        <w:ind w:left="720" w:hanging="360"/>
+      </w:pPr>
+    </w:lvl>
+    <w:lvl w:ilvl="1" w:tplc="04090019">
+      <w:start w:val="1"/>
+      <w:numFmt w:val="lowerLetter"/>
+      <w:lvlText w:val="%2."/>
+      <w:lvlJc w:val="left"/>
+      <w:pPr>
+        <w:ind w:left="1440" w:hanging="360"/>
+      </w:pPr>
+    </w:lvl>
+    <w:lvl w:ilvl="2" w:tplc="0409001B" w:tentative="1">
+      <w:start w:val="1"/>
+      <w:numFmt w:val="lowerRoman"/>
+      <w:lvlText w:val="%3."/>
+      <w:lvlJc w:val="right"/>
+      <w:pPr>
+        <w:ind w:left="2160" w:hanging="180"/>
+      </w:pPr>
+    </w:lvl>
+    <w:lvl w:ilvl="3" w:tplc="0409000F" w:tentative="1">
+      <w:start w:val="1"/>
+      <w:numFmt w:val="decimal"/>
+      <w:lvlText w:val="%4."/>
+      <w:lvlJc w:val="left"/>
+      <w:pPr>
+        <w:ind w:left="2880" w:hanging="360"/>
+      </w:pPr>
+    </w:lvl>
+    <w:lvl w:ilvl="4" w:tplc="04090019" w:tentative="1">
+      <w:start w:val="1"/>
+      <w:numFmt w:val="lowerLetter"/>
+      <w:lvlText w:val="%5."/>
+      <w:lvlJc w:val="left"/>
+      <w:pPr>
+        <w:ind w:left="3600" w:hanging="360"/>
+      </w:pPr>
+    </w:lvl>
+    <w:lvl w:ilvl="5" w:tplc="0409001B" w:tentative="1">
+      <w:start w:val="1"/>
+      <w:numFmt w:val="lowerRoman"/>
+      <w:lvlText w:val="%6."/>
+      <w:lvlJc w:val="right"/>
+      <w:pPr>
+        <w:ind w:left="4320" w:hanging="180"/>
+      </w:pPr>
+    </w:lvl>
+    <w:lvl w:ilvl="6" w:tplc="0409000F" w:tentative="1">
+      <w:start w:val="1"/>
+      <w:numFmt w:val="decimal"/>
+      <w:lvlText w:val="%7."/>
+      <w:lvlJc w:val="left"/>
+      <w:pPr>
+        <w:ind w:left="5040" w:hanging="360"/>
+      </w:pPr>
+    </w:lvl>
+    <w:lvl w:ilvl="7" w:tplc="04090019" w:tentative="1">
+      <w:start w:val="1"/>
+      <w:numFmt w:val="lowerLetter"/>
+      <w:lvlText w:val="%8."/>
+      <w:lvlJc w:val="left"/>
+      <w:pPr>
+        <w:ind w:left="5760" w:hanging="360"/>
+      </w:pPr>
+    </w:lvl>
+    <w:lvl w:ilvl="8" w:tplc="0409001B" w:tentative="1">
+      <w:start w:val="1"/>
+      <w:numFmt w:val="lowerRoman"/>
+      <w:lvlText w:val="%9."/>
+      <w:lvlJc w:val="right"/>
+      <w:pPr>
+        <w:ind w:left="6480" w:hanging="180"/>
+      </w:pPr>
+    </w:lvl>
+  </w:abstractNum>
   <w:num w:numId="1" w16cid:durableId="1886257857">
-    <w:abstractNumId w:val="1"/>
+    <w:abstractNumId w:val="2"/>
   </w:num>
   <w:num w:numId="2" w16cid:durableId="728461488">
     <w:abstractNumId w:val="0"/>
+  </w:num>
+  <w:num w:numId="3" w16cid:durableId="624579600">
+    <w:abstractNumId w:val="1"/>
   </w:num>
 </w:numbering>
 </file>

--- a/awsmit22/handball_module/module/handball_worksheet.docx
+++ b/awsmit22/handball_module/module/handball_worksheet.docx
@@ -1493,10 +1493,16 @@
         </w:numPr>
       </w:pPr>
       <w:r>
+        <w:t>Using R,</w:t>
+      </w:r>
+      <w:r>
         <w:t xml:space="preserve"> </w:t>
       </w:r>
       <w:r>
-        <w:t xml:space="preserve">Find the correlation of total_penalties and total_offense. </w:t>
+        <w:t>f</w:t>
+      </w:r>
+      <w:r>
+        <w:t xml:space="preserve">ind the correlation of total_penalties and total_offense. </w:t>
       </w:r>
     </w:p>
     <w:p/>
@@ -1510,12 +1516,16 @@
         </w:numPr>
       </w:pPr>
       <w:r>
-        <w:t>Test the significance of the correlation between the total_offense and the total_penalties of a player. Provide an interpretation of the results. Check your work with R.</w:t>
-      </w:r>
-    </w:p>
-    <w:p>
-      <w:pPr>
-        <w:ind w:left="360"/>
+        <w:t>Using R, t</w:t>
+      </w:r>
+      <w:r>
+        <w:t xml:space="preserve">est the significance of the correlation between the total_offense and the total_penalties of a player. Provide an interpretation of the results. </w:t>
+      </w:r>
+    </w:p>
+    <w:p>
+      <w:pPr>
+        <w:pStyle w:val="ListParagraph"/>
+        <w:ind w:left="360" w:firstLine="360"/>
       </w:pPr>
       <w:r>
         <w:rPr>
@@ -1832,7 +1842,7 @@
   <w:abstractNum w:abstractNumId="2" w15:restartNumberingAfterBreak="0">
     <w:nsid w:val="56B231B3"/>
     <w:multiLevelType w:val="hybridMultilevel"/>
-    <w:tmpl w:val="94226F50"/>
+    <w:tmpl w:val="8CE2511C"/>
     <w:lvl w:ilvl="0" w:tplc="0409000F">
       <w:start w:val="1"/>
       <w:numFmt w:val="decimal"/>

--- a/awsmit22/handball_module/module/handball_worksheet.docx
+++ b/awsmit22/handball_module/module/handball_worksheet.docx
@@ -4,7 +4,19 @@
   <w:body>
     <w:p>
       <w:r>
-        <w:t>Handball is a popular sport in many European countries such as Germany where it is said to have originated. The Bundesliga, for example, is a German professional handball league</w:t>
+        <w:t xml:space="preserve">Handball is a popular sport in many European countries such as Germany where it is said to have originated. The Bundesliga, for example, is a German </w:t>
+      </w:r>
+      <w:r>
+        <w:t>men</w:t>
+      </w:r>
+      <w:r>
+        <w:t>’</w:t>
+      </w:r>
+      <w:r>
+        <w:t xml:space="preserve">s </w:t>
+      </w:r>
+      <w:r>
+        <w:t>professional handball league</w:t>
       </w:r>
       <w:r>
         <w:t xml:space="preserve"> with 18 teams</w:t>
@@ -16,16 +28,60 @@
         <w:t>.</w:t>
       </w:r>
       <w:r>
-        <w:t xml:space="preserve"> Handball is considered a contact sport which means aggressive strategies are often used in games. This data set could provide insight on if players or teams that are more aggressive are more successful than those who are more passive. Aggressiveness can be measured in the penalty statistics as players who tend to get more penalties are usually more considered more aggressive players overall. Their success can be measured with the handball performance index (HPI)</w:t>
-      </w:r>
-      <w:r>
-        <w:t xml:space="preserve">. </w:t>
-      </w:r>
-      <w:r>
         <w:t xml:space="preserve"> </w:t>
       </w:r>
+      <w:r>
+        <w:t>Handball is considered a contact sport which means aggressive strategies</w:t>
+      </w:r>
+      <w:r>
+        <w:t xml:space="preserve"> </w:t>
+      </w:r>
+      <w:r>
+        <w:t>are often used in games. Aggressiveness can be measured in the penalty</w:t>
+      </w:r>
+      <w:r>
+        <w:t xml:space="preserve"> </w:t>
+      </w:r>
+      <w:r>
+        <w:t>statistics as players who tend to get more penalties are usually more</w:t>
+      </w:r>
+      <w:r>
+        <w:t xml:space="preserve"> </w:t>
+      </w:r>
+      <w:r>
+        <w:t>considered more aggressive players overall. Their success can be</w:t>
+      </w:r>
+      <w:r>
+        <w:t xml:space="preserve"> </w:t>
+      </w:r>
+      <w:r>
+        <w:t>measured with the handball performance index (HPI</w:t>
+      </w:r>
+      <w:r>
+        <w:t>),</w:t>
+      </w:r>
+      <w:r>
+        <w:t xml:space="preserve"> a </w:t>
+      </w:r>
+      <w:r>
+        <w:t>calculated statistic</w:t>
+      </w:r>
+      <w:r>
+        <w:t xml:space="preserve"> which essentially ranks how good a player is. This data set could provide insight on if</w:t>
+      </w:r>
+      <w:r>
+        <w:t xml:space="preserve"> </w:t>
+      </w:r>
+      <w:r>
+        <w:t>players or teams that are more aggressive are more successful than those</w:t>
+      </w:r>
+      <w:r>
+        <w:t xml:space="preserve"> </w:t>
+      </w:r>
+      <w:r>
+        <w:t>who are more passive.</w:t>
+      </w:r>
     </w:p>
-    <w:p/>
     <w:tbl>
       <w:tblPr>
         <w:tblStyle w:val="TableGrid"/>
@@ -40,7 +96,7 @@
       <w:tr>
         <w:tc>
           <w:tcPr>
-            <w:tcW w:w="1530" w:type="dxa"/>
+            <w:tcW w:w="1440" w:type="dxa"/>
           </w:tcPr>
           <w:p>
             <w:pPr>
@@ -60,7 +116,7 @@
         </w:tc>
         <w:tc>
           <w:tcPr>
-            <w:tcW w:w="9810" w:type="dxa"/>
+            <w:tcW w:w="9900" w:type="dxa"/>
           </w:tcPr>
           <w:p>
             <w:pPr>
@@ -82,7 +138,7 @@
       <w:tr>
         <w:tc>
           <w:tcPr>
-            <w:tcW w:w="1530" w:type="dxa"/>
+            <w:tcW w:w="1440" w:type="dxa"/>
           </w:tcPr>
           <w:p>
             <w:r>
@@ -92,7 +148,7 @@
         </w:tc>
         <w:tc>
           <w:tcPr>
-            <w:tcW w:w="9810" w:type="dxa"/>
+            <w:tcW w:w="9900" w:type="dxa"/>
           </w:tcPr>
           <w:p>
             <w:r>
@@ -104,7 +160,7 @@
       <w:tr>
         <w:tc>
           <w:tcPr>
-            <w:tcW w:w="1530" w:type="dxa"/>
+            <w:tcW w:w="1440" w:type="dxa"/>
           </w:tcPr>
           <w:p>
             <w:r>
@@ -114,7 +170,7 @@
         </w:tc>
         <w:tc>
           <w:tcPr>
-            <w:tcW w:w="9810" w:type="dxa"/>
+            <w:tcW w:w="9900" w:type="dxa"/>
           </w:tcPr>
           <w:p>
             <w:r>
@@ -126,7 +182,7 @@
       <w:tr>
         <w:tc>
           <w:tcPr>
-            <w:tcW w:w="1530" w:type="dxa"/>
+            <w:tcW w:w="1440" w:type="dxa"/>
           </w:tcPr>
           <w:p>
             <w:r>
@@ -136,7 +192,7 @@
         </w:tc>
         <w:tc>
           <w:tcPr>
-            <w:tcW w:w="9810" w:type="dxa"/>
+            <w:tcW w:w="9900" w:type="dxa"/>
           </w:tcPr>
           <w:p>
             <w:r>
@@ -148,7 +204,7 @@
       <w:tr>
         <w:tc>
           <w:tcPr>
-            <w:tcW w:w="1530" w:type="dxa"/>
+            <w:tcW w:w="1440" w:type="dxa"/>
           </w:tcPr>
           <w:p>
             <w:r>
@@ -158,7 +214,7 @@
         </w:tc>
         <w:tc>
           <w:tcPr>
-            <w:tcW w:w="9810" w:type="dxa"/>
+            <w:tcW w:w="9900" w:type="dxa"/>
           </w:tcPr>
           <w:p>
             <w:r>
@@ -170,7 +226,7 @@
       <w:tr>
         <w:tc>
           <w:tcPr>
-            <w:tcW w:w="1530" w:type="dxa"/>
+            <w:tcW w:w="1440" w:type="dxa"/>
           </w:tcPr>
           <w:p>
             <w:r>
@@ -180,7 +236,7 @@
         </w:tc>
         <w:tc>
           <w:tcPr>
-            <w:tcW w:w="9810" w:type="dxa"/>
+            <w:tcW w:w="9900" w:type="dxa"/>
           </w:tcPr>
           <w:p>
             <w:r>
@@ -192,7 +248,7 @@
       <w:tr>
         <w:tc>
           <w:tcPr>
-            <w:tcW w:w="1530" w:type="dxa"/>
+            <w:tcW w:w="1440" w:type="dxa"/>
           </w:tcPr>
           <w:p>
             <w:r>
@@ -202,7 +258,7 @@
         </w:tc>
         <w:tc>
           <w:tcPr>
-            <w:tcW w:w="9810" w:type="dxa"/>
+            <w:tcW w:w="9900" w:type="dxa"/>
           </w:tcPr>
           <w:p>
             <w:r>
@@ -214,7 +270,7 @@
       <w:tr>
         <w:tc>
           <w:tcPr>
-            <w:tcW w:w="1530" w:type="dxa"/>
+            <w:tcW w:w="1440" w:type="dxa"/>
           </w:tcPr>
           <w:p>
             <w:r>
@@ -224,7 +280,7 @@
         </w:tc>
         <w:tc>
           <w:tcPr>
-            <w:tcW w:w="9810" w:type="dxa"/>
+            <w:tcW w:w="9900" w:type="dxa"/>
           </w:tcPr>
           <w:p>
             <w:r>
@@ -234,13 +290,12 @@
         </w:tc>
       </w:tr>
     </w:tbl>
-    <w:p/>
     <w:p>
       <w:pPr>
         <w:pStyle w:val="ListParagraph"/>
         <w:numPr>
           <w:ilvl w:val="0"/>
-          <w:numId w:val="1"/>
+          <w:numId w:val="4"/>
         </w:numPr>
       </w:pPr>
       <w:r>
@@ -255,22 +310,14 @@
         <w:ind w:left="360"/>
       </w:pPr>
     </w:p>
-    <w:p>
-      <w:pPr>
-        <w:ind w:left="360"/>
-      </w:pPr>
-    </w:p>
-    <w:p>
-      <w:pPr>
-        <w:ind w:left="360"/>
-      </w:pPr>
-    </w:p>
+    <w:p/>
+    <w:p/>
     <w:p>
       <w:pPr>
         <w:pStyle w:val="ListParagraph"/>
         <w:numPr>
           <w:ilvl w:val="0"/>
-          <w:numId w:val="1"/>
+          <w:numId w:val="4"/>
         </w:numPr>
       </w:pPr>
       <w:r>
@@ -280,16 +327,16 @@
         <w:t xml:space="preserve"> and interpret a 98% prediction interval for the HPI of a player with 30 total_penalties. </w:t>
       </w:r>
     </w:p>
-    <w:p/>
     <w:p>
       <w:pPr>
         <w:pStyle w:val="ListParagraph"/>
         <w:numPr>
           <w:ilvl w:val="0"/>
-          <w:numId w:val="1"/>
+          <w:numId w:val="4"/>
         </w:numPr>
       </w:pPr>
       <w:r>
+        <w:lastRenderedPageBreak/>
         <w:t xml:space="preserve"> The below scatterplots show the mean HPI of each club against clubs’ mean penalties and offense. In comparing the two plots, what do you expect from the model: </w:t>
       </w:r>
       <m:oMath>
@@ -418,7 +465,7 @@
         <w:pStyle w:val="ListParagraph"/>
         <w:numPr>
           <w:ilvl w:val="0"/>
-          <w:numId w:val="1"/>
+          <w:numId w:val="4"/>
         </w:numPr>
       </w:pPr>
       <w:r>
@@ -522,22 +569,22 @@
           <w:noProof/>
         </w:rPr>
         <w:drawing>
-          <wp:anchor distT="0" distB="0" distL="114300" distR="114300" simplePos="0" relativeHeight="251658240" behindDoc="0" locked="0" layoutInCell="1" allowOverlap="1" wp14:anchorId="7CCD47C8" wp14:editId="1C7F76EA">
+          <wp:anchor distT="0" distB="0" distL="114300" distR="114300" simplePos="0" relativeHeight="251658240" behindDoc="0" locked="0" layoutInCell="1" allowOverlap="1" wp14:anchorId="7CCD47C8" wp14:editId="6AB3DE6B">
             <wp:simplePos x="0" y="0"/>
             <wp:positionH relativeFrom="column">
-              <wp:posOffset>2915285</wp:posOffset>
+              <wp:posOffset>3375025</wp:posOffset>
             </wp:positionH>
             <wp:positionV relativeFrom="paragraph">
-              <wp:posOffset>308573</wp:posOffset>
+              <wp:posOffset>307340</wp:posOffset>
             </wp:positionV>
-            <wp:extent cx="3738282" cy="951217"/>
-            <wp:effectExtent l="0" t="0" r="0" b="1905"/>
+            <wp:extent cx="3278505" cy="833755"/>
+            <wp:effectExtent l="0" t="0" r="0" b="4445"/>
             <wp:wrapThrough wrapText="bothSides">
               <wp:wrapPolygon edited="0">
                 <wp:start x="0" y="0"/>
-                <wp:lineTo x="0" y="21355"/>
-                <wp:lineTo x="21501" y="21355"/>
-                <wp:lineTo x="21501" y="0"/>
+                <wp:lineTo x="0" y="21386"/>
+                <wp:lineTo x="21504" y="21386"/>
+                <wp:lineTo x="21504" y="0"/>
                 <wp:lineTo x="0" y="0"/>
               </wp:wrapPolygon>
             </wp:wrapThrough>
@@ -567,7 +614,7 @@
                   <pic:spPr>
                     <a:xfrm>
                       <a:off x="0" y="0"/>
-                      <a:ext cx="3738282" cy="951217"/>
+                      <a:ext cx="3278505" cy="833755"/>
                     </a:xfrm>
                     <a:prstGeom prst="rect">
                       <a:avLst/>
@@ -662,26 +709,6 @@
     <w:p/>
     <w:p/>
     <w:p/>
-    <w:p/>
-    <w:p/>
-    <w:p/>
-    <w:p/>
-    <w:p/>
-    <w:p>
-      <w:pPr>
-        <w:pStyle w:val="ListParagraph"/>
-      </w:pPr>
-    </w:p>
-    <w:p>
-      <w:pPr>
-        <w:pStyle w:val="ListParagraph"/>
-      </w:pPr>
-    </w:p>
-    <w:p>
-      <w:pPr>
-        <w:pStyle w:val="ListParagraph"/>
-      </w:pPr>
-    </w:p>
     <w:p>
       <w:pPr>
         <w:pStyle w:val="ListParagraph"/>
@@ -697,11 +724,10 @@
         <w:pStyle w:val="ListParagraph"/>
         <w:numPr>
           <w:ilvl w:val="0"/>
-          <w:numId w:val="1"/>
+          <w:numId w:val="4"/>
         </w:numPr>
       </w:pPr>
       <w:r>
-        <w:lastRenderedPageBreak/>
         <w:t xml:space="preserve"> </w:t>
       </w:r>
       <w:r>
@@ -894,15 +920,6 @@
         </w:rPr>
         <w:t>:</w:t>
       </w:r>
-    </w:p>
-    <w:p>
-      <w:pPr>
-        <w:pStyle w:val="ListParagraph"/>
-        <w:rPr>
-          <w:b/>
-          <w:bCs/>
-        </w:rPr>
-      </w:pPr>
     </w:p>
     <w:tbl>
       <w:tblPr>
@@ -1330,29 +1347,13 @@
         </w:tc>
       </w:tr>
     </w:tbl>
-    <w:p>
-      <w:pPr>
-        <w:pStyle w:val="ListParagraph"/>
-      </w:pPr>
-    </w:p>
     <w:p/>
-    <w:p/>
-    <w:p>
-      <w:pPr>
-        <w:pStyle w:val="ListParagraph"/>
-      </w:pPr>
-    </w:p>
-    <w:p>
-      <w:pPr>
-        <w:pStyle w:val="ListParagraph"/>
-      </w:pPr>
-    </w:p>
     <w:p>
       <w:pPr>
         <w:pStyle w:val="ListParagraph"/>
         <w:numPr>
           <w:ilvl w:val="0"/>
-          <w:numId w:val="1"/>
+          <w:numId w:val="4"/>
         </w:numPr>
       </w:pPr>
       <w:r>
@@ -1489,7 +1490,7 @@
         <w:pStyle w:val="ListParagraph"/>
         <w:numPr>
           <w:ilvl w:val="0"/>
-          <w:numId w:val="1"/>
+          <w:numId w:val="4"/>
         </w:numPr>
       </w:pPr>
       <w:r>
@@ -1512,7 +1513,7 @@
         <w:pStyle w:val="ListParagraph"/>
         <w:numPr>
           <w:ilvl w:val="0"/>
-          <w:numId w:val="1"/>
+          <w:numId w:val="4"/>
         </w:numPr>
       </w:pPr>
       <w:r>
@@ -1595,7 +1596,7 @@
         <w:pStyle w:val="ListParagraph"/>
         <w:numPr>
           <w:ilvl w:val="0"/>
-          <w:numId w:val="1"/>
+          <w:numId w:val="4"/>
         </w:numPr>
       </w:pPr>
       <w:r>
@@ -1840,6 +1841,92 @@
     </w:lvl>
   </w:abstractNum>
   <w:abstractNum w:abstractNumId="2" w15:restartNumberingAfterBreak="0">
+    <w:nsid w:val="38FE2BFE"/>
+    <w:multiLevelType w:val="hybridMultilevel"/>
+    <w:tmpl w:val="E2042F60"/>
+    <w:lvl w:ilvl="0" w:tplc="0409000F">
+      <w:start w:val="1"/>
+      <w:numFmt w:val="decimal"/>
+      <w:lvlText w:val="%1."/>
+      <w:lvlJc w:val="left"/>
+      <w:pPr>
+        <w:ind w:left="720" w:hanging="360"/>
+      </w:pPr>
+    </w:lvl>
+    <w:lvl w:ilvl="1" w:tplc="04090019" w:tentative="1">
+      <w:start w:val="1"/>
+      <w:numFmt w:val="lowerLetter"/>
+      <w:lvlText w:val="%2."/>
+      <w:lvlJc w:val="left"/>
+      <w:pPr>
+        <w:ind w:left="1440" w:hanging="360"/>
+      </w:pPr>
+    </w:lvl>
+    <w:lvl w:ilvl="2" w:tplc="0409001B" w:tentative="1">
+      <w:start w:val="1"/>
+      <w:numFmt w:val="lowerRoman"/>
+      <w:lvlText w:val="%3."/>
+      <w:lvlJc w:val="right"/>
+      <w:pPr>
+        <w:ind w:left="2160" w:hanging="180"/>
+      </w:pPr>
+    </w:lvl>
+    <w:lvl w:ilvl="3" w:tplc="0409000F" w:tentative="1">
+      <w:start w:val="1"/>
+      <w:numFmt w:val="decimal"/>
+      <w:lvlText w:val="%4."/>
+      <w:lvlJc w:val="left"/>
+      <w:pPr>
+        <w:ind w:left="2880" w:hanging="360"/>
+      </w:pPr>
+    </w:lvl>
+    <w:lvl w:ilvl="4" w:tplc="04090019" w:tentative="1">
+      <w:start w:val="1"/>
+      <w:numFmt w:val="lowerLetter"/>
+      <w:lvlText w:val="%5."/>
+      <w:lvlJc w:val="left"/>
+      <w:pPr>
+        <w:ind w:left="3600" w:hanging="360"/>
+      </w:pPr>
+    </w:lvl>
+    <w:lvl w:ilvl="5" w:tplc="0409001B" w:tentative="1">
+      <w:start w:val="1"/>
+      <w:numFmt w:val="lowerRoman"/>
+      <w:lvlText w:val="%6."/>
+      <w:lvlJc w:val="right"/>
+      <w:pPr>
+        <w:ind w:left="4320" w:hanging="180"/>
+      </w:pPr>
+    </w:lvl>
+    <w:lvl w:ilvl="6" w:tplc="0409000F" w:tentative="1">
+      <w:start w:val="1"/>
+      <w:numFmt w:val="decimal"/>
+      <w:lvlText w:val="%7."/>
+      <w:lvlJc w:val="left"/>
+      <w:pPr>
+        <w:ind w:left="5040" w:hanging="360"/>
+      </w:pPr>
+    </w:lvl>
+    <w:lvl w:ilvl="7" w:tplc="04090019" w:tentative="1">
+      <w:start w:val="1"/>
+      <w:numFmt w:val="lowerLetter"/>
+      <w:lvlText w:val="%8."/>
+      <w:lvlJc w:val="left"/>
+      <w:pPr>
+        <w:ind w:left="5760" w:hanging="360"/>
+      </w:pPr>
+    </w:lvl>
+    <w:lvl w:ilvl="8" w:tplc="0409001B" w:tentative="1">
+      <w:start w:val="1"/>
+      <w:numFmt w:val="lowerRoman"/>
+      <w:lvlText w:val="%9."/>
+      <w:lvlJc w:val="right"/>
+      <w:pPr>
+        <w:ind w:left="6480" w:hanging="180"/>
+      </w:pPr>
+    </w:lvl>
+  </w:abstractNum>
+  <w:abstractNum w:abstractNumId="3" w15:restartNumberingAfterBreak="0">
     <w:nsid w:val="56B231B3"/>
     <w:multiLevelType w:val="hybridMultilevel"/>
     <w:tmpl w:val="8CE2511C"/>
@@ -1926,13 +2013,16 @@
     </w:lvl>
   </w:abstractNum>
   <w:num w:numId="1" w16cid:durableId="1886257857">
-    <w:abstractNumId w:val="2"/>
+    <w:abstractNumId w:val="3"/>
   </w:num>
   <w:num w:numId="2" w16cid:durableId="728461488">
     <w:abstractNumId w:val="0"/>
   </w:num>
   <w:num w:numId="3" w16cid:durableId="624579600">
     <w:abstractNumId w:val="1"/>
+  </w:num>
+  <w:num w:numId="4" w16cid:durableId="1765418320">
+    <w:abstractNumId w:val="2"/>
   </w:num>
 </w:numbering>
 </file>
